--- a/PythonREST/dokumentacja/dokumentacja PythonREST.docx
+++ b/PythonREST/dokumentacja/dokumentacja PythonREST.docx
@@ -776,13 +776,3841 @@
           <w:szCs w:val="28"/>
         </w:rPr>
       </w:pPr>
-      <w:r>
-        <w:rPr>
-          <w:b/>
-          <w:sz w:val="28"/>
-          <w:szCs w:val="28"/>
-        </w:rPr>
-        <w:t>Analiza porównawcza implementacji</w:t>
+      <w:proofErr w:type="spellStart"/>
+      <w:r>
+        <w:rPr>
+          <w:b/>
+          <w:sz w:val="28"/>
+          <w:szCs w:val="28"/>
+        </w:rPr>
+        <w:t>Server.py</w:t>
+      </w:r>
+      <w:proofErr w:type="spellEnd"/>
+    </w:p>
+    <w:p>
+      <w:pPr>
+        <w:shd w:val="clear" w:color="auto" w:fill="FFFFFF"/>
+        <w:tabs>
+          <w:tab w:val="left" w:pos="916"/>
+          <w:tab w:val="left" w:pos="1832"/>
+          <w:tab w:val="left" w:pos="2748"/>
+          <w:tab w:val="left" w:pos="3664"/>
+          <w:tab w:val="left" w:pos="4580"/>
+          <w:tab w:val="left" w:pos="5496"/>
+          <w:tab w:val="left" w:pos="6412"/>
+          <w:tab w:val="left" w:pos="7328"/>
+          <w:tab w:val="left" w:pos="8244"/>
+          <w:tab w:val="left" w:pos="9160"/>
+          <w:tab w:val="left" w:pos="10076"/>
+          <w:tab w:val="left" w:pos="10992"/>
+          <w:tab w:val="left" w:pos="11908"/>
+          <w:tab w:val="left" w:pos="12824"/>
+          <w:tab w:val="left" w:pos="13740"/>
+          <w:tab w:val="left" w:pos="14656"/>
+        </w:tabs>
+        <w:spacing w:after="0" w:line="240" w:lineRule="auto"/>
+        <w:ind w:left="708"/>
+        <w:rPr>
+          <w:rFonts w:ascii="Courier New" w:eastAsia="Times New Roman" w:hAnsi="Courier New" w:cs="Courier New"/>
+          <w:color w:val="000000"/>
+          <w:sz w:val="20"/>
+          <w:szCs w:val="20"/>
+        </w:rPr>
+      </w:pPr>
+      <w:proofErr w:type="spellStart"/>
+      <w:r>
+        <w:rPr>
+          <w:rFonts w:ascii="Courier New" w:eastAsia="Times New Roman" w:hAnsi="Courier New" w:cs="Courier New"/>
+          <w:b/>
+          <w:bCs/>
+          <w:color w:val="000080"/>
+          <w:sz w:val="20"/>
+          <w:szCs w:val="20"/>
+        </w:rPr>
+        <w:t>from</w:t>
+      </w:r>
+      <w:proofErr w:type="spellEnd"/>
+      <w:r>
+        <w:rPr>
+          <w:rFonts w:ascii="Courier New" w:eastAsia="Times New Roman" w:hAnsi="Courier New" w:cs="Courier New"/>
+          <w:b/>
+          <w:bCs/>
+          <w:color w:val="000080"/>
+          <w:sz w:val="20"/>
+          <w:szCs w:val="20"/>
+        </w:rPr>
+        <w:t xml:space="preserve"> </w:t>
+      </w:r>
+      <w:proofErr w:type="spellStart"/>
+      <w:r>
+        <w:rPr>
+          <w:rFonts w:ascii="Courier New" w:eastAsia="Times New Roman" w:hAnsi="Courier New" w:cs="Courier New"/>
+          <w:color w:val="000000"/>
+          <w:sz w:val="20"/>
+          <w:szCs w:val="20"/>
+        </w:rPr>
+        <w:t>http.server</w:t>
+      </w:r>
+      <w:proofErr w:type="spellEnd"/>
+      <w:r>
+        <w:rPr>
+          <w:rFonts w:ascii="Courier New" w:eastAsia="Times New Roman" w:hAnsi="Courier New" w:cs="Courier New"/>
+          <w:color w:val="000000"/>
+          <w:sz w:val="20"/>
+          <w:szCs w:val="20"/>
+        </w:rPr>
+        <w:t xml:space="preserve"> </w:t>
+      </w:r>
+      <w:r>
+        <w:rPr>
+          <w:rFonts w:ascii="Courier New" w:eastAsia="Times New Roman" w:hAnsi="Courier New" w:cs="Courier New"/>
+          <w:b/>
+          <w:bCs/>
+          <w:color w:val="000080"/>
+          <w:sz w:val="20"/>
+          <w:szCs w:val="20"/>
+        </w:rPr>
+        <w:t xml:space="preserve">import </w:t>
+      </w:r>
+      <w:proofErr w:type="spellStart"/>
+      <w:r>
+        <w:rPr>
+          <w:rFonts w:ascii="Courier New" w:eastAsia="Times New Roman" w:hAnsi="Courier New" w:cs="Courier New"/>
+          <w:color w:val="000000"/>
+          <w:sz w:val="20"/>
+          <w:szCs w:val="20"/>
+        </w:rPr>
+        <w:t>HTTPServer</w:t>
+      </w:r>
+      <w:proofErr w:type="spellEnd"/>
+      <w:r>
+        <w:rPr>
+          <w:rFonts w:ascii="Courier New" w:eastAsia="Times New Roman" w:hAnsi="Courier New" w:cs="Courier New"/>
+          <w:color w:val="000000"/>
+          <w:sz w:val="20"/>
+          <w:szCs w:val="20"/>
+        </w:rPr>
+        <w:t xml:space="preserve">, </w:t>
+      </w:r>
+      <w:proofErr w:type="spellStart"/>
+      <w:r>
+        <w:rPr>
+          <w:rFonts w:ascii="Courier New" w:eastAsia="Times New Roman" w:hAnsi="Courier New" w:cs="Courier New"/>
+          <w:color w:val="000000"/>
+          <w:sz w:val="20"/>
+          <w:szCs w:val="20"/>
+        </w:rPr>
+        <w:t>SimpleHTTPRequestHandler</w:t>
+      </w:r>
+      <w:proofErr w:type="spellEnd"/>
+      <w:r>
+        <w:rPr>
+          <w:rFonts w:ascii="Courier New" w:eastAsia="Times New Roman" w:hAnsi="Courier New" w:cs="Courier New"/>
+          <w:color w:val="000000"/>
+          <w:sz w:val="20"/>
+          <w:szCs w:val="20"/>
+        </w:rPr>
+        <w:br/>
+      </w:r>
+      <w:proofErr w:type="spellStart"/>
+      <w:r>
+        <w:rPr>
+          <w:rFonts w:ascii="Courier New" w:eastAsia="Times New Roman" w:hAnsi="Courier New" w:cs="Courier New"/>
+          <w:b/>
+          <w:bCs/>
+          <w:color w:val="000080"/>
+          <w:sz w:val="20"/>
+          <w:szCs w:val="20"/>
+        </w:rPr>
+        <w:t>from</w:t>
+      </w:r>
+      <w:proofErr w:type="spellEnd"/>
+      <w:r>
+        <w:rPr>
+          <w:rFonts w:ascii="Courier New" w:eastAsia="Times New Roman" w:hAnsi="Courier New" w:cs="Courier New"/>
+          <w:b/>
+          <w:bCs/>
+          <w:color w:val="000080"/>
+          <w:sz w:val="20"/>
+          <w:szCs w:val="20"/>
+        </w:rPr>
+        <w:t xml:space="preserve"> </w:t>
+      </w:r>
+      <w:proofErr w:type="spellStart"/>
+      <w:r>
+        <w:rPr>
+          <w:rFonts w:ascii="Courier New" w:eastAsia="Times New Roman" w:hAnsi="Courier New" w:cs="Courier New"/>
+          <w:color w:val="000000"/>
+          <w:sz w:val="20"/>
+          <w:szCs w:val="20"/>
+        </w:rPr>
+        <w:t>socketserver</w:t>
+      </w:r>
+      <w:proofErr w:type="spellEnd"/>
+      <w:r>
+        <w:rPr>
+          <w:rFonts w:ascii="Courier New" w:eastAsia="Times New Roman" w:hAnsi="Courier New" w:cs="Courier New"/>
+          <w:color w:val="000000"/>
+          <w:sz w:val="20"/>
+          <w:szCs w:val="20"/>
+        </w:rPr>
+        <w:t xml:space="preserve"> </w:t>
+      </w:r>
+      <w:r>
+        <w:rPr>
+          <w:rFonts w:ascii="Courier New" w:eastAsia="Times New Roman" w:hAnsi="Courier New" w:cs="Courier New"/>
+          <w:b/>
+          <w:bCs/>
+          <w:color w:val="000080"/>
+          <w:sz w:val="20"/>
+          <w:szCs w:val="20"/>
+        </w:rPr>
+        <w:t xml:space="preserve">import </w:t>
+      </w:r>
+      <w:proofErr w:type="spellStart"/>
+      <w:r>
+        <w:rPr>
+          <w:rFonts w:ascii="Courier New" w:eastAsia="Times New Roman" w:hAnsi="Courier New" w:cs="Courier New"/>
+          <w:color w:val="000000"/>
+          <w:sz w:val="20"/>
+          <w:szCs w:val="20"/>
+        </w:rPr>
+        <w:t>ThreadingMixIn</w:t>
+      </w:r>
+      <w:proofErr w:type="spellEnd"/>
+      <w:r>
+        <w:rPr>
+          <w:rFonts w:ascii="Courier New" w:eastAsia="Times New Roman" w:hAnsi="Courier New" w:cs="Courier New"/>
+          <w:color w:val="000000"/>
+          <w:sz w:val="20"/>
+          <w:szCs w:val="20"/>
+        </w:rPr>
+        <w:br/>
+      </w:r>
+      <w:r>
+        <w:rPr>
+          <w:rFonts w:ascii="Courier New" w:eastAsia="Times New Roman" w:hAnsi="Courier New" w:cs="Courier New"/>
+          <w:color w:val="000000"/>
+          <w:sz w:val="20"/>
+          <w:szCs w:val="20"/>
+        </w:rPr>
+        <w:br/>
+      </w:r>
+      <w:r>
+        <w:rPr>
+          <w:rFonts w:ascii="Courier New" w:eastAsia="Times New Roman" w:hAnsi="Courier New" w:cs="Courier New"/>
+          <w:i/>
+          <w:iCs/>
+          <w:color w:val="808080"/>
+          <w:sz w:val="20"/>
+          <w:szCs w:val="20"/>
+        </w:rPr>
+        <w:t>#</w:t>
+      </w:r>
+      <w:proofErr w:type="spellStart"/>
+      <w:r>
+        <w:rPr>
+          <w:rFonts w:ascii="Courier New" w:eastAsia="Times New Roman" w:hAnsi="Courier New" w:cs="Courier New"/>
+          <w:i/>
+          <w:iCs/>
+          <w:color w:val="808080"/>
+          <w:sz w:val="20"/>
+          <w:szCs w:val="20"/>
+        </w:rPr>
+        <w:t>from</w:t>
+      </w:r>
+      <w:proofErr w:type="spellEnd"/>
+      <w:r>
+        <w:rPr>
+          <w:rFonts w:ascii="Courier New" w:eastAsia="Times New Roman" w:hAnsi="Courier New" w:cs="Courier New"/>
+          <w:i/>
+          <w:iCs/>
+          <w:color w:val="808080"/>
+          <w:sz w:val="20"/>
+          <w:szCs w:val="20"/>
+        </w:rPr>
+        <w:t xml:space="preserve"> </w:t>
+      </w:r>
+      <w:proofErr w:type="spellStart"/>
+      <w:r>
+        <w:rPr>
+          <w:rFonts w:ascii="Courier New" w:eastAsia="Times New Roman" w:hAnsi="Courier New" w:cs="Courier New"/>
+          <w:i/>
+          <w:iCs/>
+          <w:color w:val="808080"/>
+          <w:sz w:val="20"/>
+          <w:szCs w:val="20"/>
+        </w:rPr>
+        <w:t>PythonREST</w:t>
+      </w:r>
+      <w:proofErr w:type="spellEnd"/>
+      <w:r>
+        <w:rPr>
+          <w:rFonts w:ascii="Courier New" w:eastAsia="Times New Roman" w:hAnsi="Courier New" w:cs="Courier New"/>
+          <w:i/>
+          <w:iCs/>
+          <w:color w:val="808080"/>
+          <w:sz w:val="20"/>
+          <w:szCs w:val="20"/>
+        </w:rPr>
+        <w:t xml:space="preserve"> import </w:t>
+      </w:r>
+      <w:proofErr w:type="spellStart"/>
+      <w:r>
+        <w:rPr>
+          <w:rFonts w:ascii="Courier New" w:eastAsia="Times New Roman" w:hAnsi="Courier New" w:cs="Courier New"/>
+          <w:i/>
+          <w:iCs/>
+          <w:color w:val="808080"/>
+          <w:sz w:val="20"/>
+          <w:szCs w:val="20"/>
+        </w:rPr>
+        <w:t>executor</w:t>
+      </w:r>
+      <w:proofErr w:type="spellEnd"/>
+      <w:r>
+        <w:rPr>
+          <w:rFonts w:ascii="Courier New" w:eastAsia="Times New Roman" w:hAnsi="Courier New" w:cs="Courier New"/>
+          <w:i/>
+          <w:iCs/>
+          <w:color w:val="808080"/>
+          <w:sz w:val="20"/>
+          <w:szCs w:val="20"/>
+        </w:rPr>
+        <w:t xml:space="preserve">, </w:t>
+      </w:r>
+      <w:proofErr w:type="spellStart"/>
+      <w:r>
+        <w:rPr>
+          <w:rFonts w:ascii="Courier New" w:eastAsia="Times New Roman" w:hAnsi="Courier New" w:cs="Courier New"/>
+          <w:i/>
+          <w:iCs/>
+          <w:color w:val="808080"/>
+          <w:sz w:val="20"/>
+          <w:szCs w:val="20"/>
+        </w:rPr>
+        <w:t>compiler</w:t>
+      </w:r>
+      <w:proofErr w:type="spellEnd"/>
+      <w:r>
+        <w:rPr>
+          <w:rFonts w:ascii="Courier New" w:eastAsia="Times New Roman" w:hAnsi="Courier New" w:cs="Courier New"/>
+          <w:i/>
+          <w:iCs/>
+          <w:color w:val="808080"/>
+          <w:sz w:val="20"/>
+          <w:szCs w:val="20"/>
+        </w:rPr>
+        <w:t>, reporter</w:t>
+      </w:r>
+      <w:r>
+        <w:rPr>
+          <w:rFonts w:ascii="Courier New" w:eastAsia="Times New Roman" w:hAnsi="Courier New" w:cs="Courier New"/>
+          <w:i/>
+          <w:iCs/>
+          <w:color w:val="808080"/>
+          <w:sz w:val="20"/>
+          <w:szCs w:val="20"/>
+        </w:rPr>
+        <w:br/>
+      </w:r>
+      <w:r>
+        <w:rPr>
+          <w:rFonts w:ascii="Courier New" w:eastAsia="Times New Roman" w:hAnsi="Courier New" w:cs="Courier New"/>
+          <w:b/>
+          <w:bCs/>
+          <w:color w:val="000080"/>
+          <w:sz w:val="20"/>
+          <w:szCs w:val="20"/>
+        </w:rPr>
+        <w:t xml:space="preserve">import </w:t>
+      </w:r>
+      <w:proofErr w:type="spellStart"/>
+      <w:r>
+        <w:rPr>
+          <w:rFonts w:ascii="Courier New" w:eastAsia="Times New Roman" w:hAnsi="Courier New" w:cs="Courier New"/>
+          <w:color w:val="000000"/>
+          <w:sz w:val="20"/>
+          <w:szCs w:val="20"/>
+        </w:rPr>
+        <w:t>executor</w:t>
+      </w:r>
+      <w:proofErr w:type="spellEnd"/>
+      <w:r>
+        <w:rPr>
+          <w:rFonts w:ascii="Courier New" w:eastAsia="Times New Roman" w:hAnsi="Courier New" w:cs="Courier New"/>
+          <w:color w:val="000000"/>
+          <w:sz w:val="20"/>
+          <w:szCs w:val="20"/>
+        </w:rPr>
+        <w:t xml:space="preserve">, </w:t>
+      </w:r>
+      <w:proofErr w:type="spellStart"/>
+      <w:r>
+        <w:rPr>
+          <w:rFonts w:ascii="Courier New" w:eastAsia="Times New Roman" w:hAnsi="Courier New" w:cs="Courier New"/>
+          <w:color w:val="000000"/>
+          <w:sz w:val="20"/>
+          <w:szCs w:val="20"/>
+        </w:rPr>
+        <w:t>compiler</w:t>
+      </w:r>
+      <w:proofErr w:type="spellEnd"/>
+      <w:r>
+        <w:rPr>
+          <w:rFonts w:ascii="Courier New" w:eastAsia="Times New Roman" w:hAnsi="Courier New" w:cs="Courier New"/>
+          <w:color w:val="000000"/>
+          <w:sz w:val="20"/>
+          <w:szCs w:val="20"/>
+        </w:rPr>
+        <w:t>, reporter</w:t>
+      </w:r>
+      <w:r>
+        <w:rPr>
+          <w:rFonts w:ascii="Courier New" w:eastAsia="Times New Roman" w:hAnsi="Courier New" w:cs="Courier New"/>
+          <w:color w:val="000000"/>
+          <w:sz w:val="20"/>
+          <w:szCs w:val="20"/>
+        </w:rPr>
+        <w:br/>
+      </w:r>
+      <w:r>
+        <w:rPr>
+          <w:rFonts w:ascii="Courier New" w:eastAsia="Times New Roman" w:hAnsi="Courier New" w:cs="Courier New"/>
+          <w:color w:val="000000"/>
+          <w:sz w:val="20"/>
+          <w:szCs w:val="20"/>
+        </w:rPr>
+        <w:br/>
+      </w:r>
+      <w:r>
+        <w:rPr>
+          <w:rFonts w:ascii="Courier New" w:eastAsia="Times New Roman" w:hAnsi="Courier New" w:cs="Courier New"/>
+          <w:color w:val="000000"/>
+          <w:sz w:val="20"/>
+          <w:szCs w:val="20"/>
+        </w:rPr>
+        <w:br/>
+      </w:r>
+      <w:r>
+        <w:rPr>
+          <w:rFonts w:ascii="Courier New" w:eastAsia="Times New Roman" w:hAnsi="Courier New" w:cs="Courier New"/>
+          <w:i/>
+          <w:iCs/>
+          <w:color w:val="808080"/>
+          <w:sz w:val="20"/>
+          <w:szCs w:val="20"/>
+        </w:rPr>
+        <w:t xml:space="preserve"># import </w:t>
+      </w:r>
+      <w:proofErr w:type="spellStart"/>
+      <w:r>
+        <w:rPr>
+          <w:rFonts w:ascii="Courier New" w:eastAsia="Times New Roman" w:hAnsi="Courier New" w:cs="Courier New"/>
+          <w:i/>
+          <w:iCs/>
+          <w:color w:val="808080"/>
+          <w:sz w:val="20"/>
+          <w:szCs w:val="20"/>
+        </w:rPr>
+        <w:t>executor</w:t>
+      </w:r>
+      <w:proofErr w:type="spellEnd"/>
+      <w:r>
+        <w:rPr>
+          <w:rFonts w:ascii="Courier New" w:eastAsia="Times New Roman" w:hAnsi="Courier New" w:cs="Courier New"/>
+          <w:i/>
+          <w:iCs/>
+          <w:color w:val="808080"/>
+          <w:sz w:val="20"/>
+          <w:szCs w:val="20"/>
+        </w:rPr>
+        <w:t xml:space="preserve">, </w:t>
+      </w:r>
+      <w:proofErr w:type="spellStart"/>
+      <w:r>
+        <w:rPr>
+          <w:rFonts w:ascii="Courier New" w:eastAsia="Times New Roman" w:hAnsi="Courier New" w:cs="Courier New"/>
+          <w:i/>
+          <w:iCs/>
+          <w:color w:val="808080"/>
+          <w:sz w:val="20"/>
+          <w:szCs w:val="20"/>
+        </w:rPr>
+        <w:t>compiler</w:t>
+      </w:r>
+      <w:proofErr w:type="spellEnd"/>
+      <w:r>
+        <w:rPr>
+          <w:rFonts w:ascii="Courier New" w:eastAsia="Times New Roman" w:hAnsi="Courier New" w:cs="Courier New"/>
+          <w:i/>
+          <w:iCs/>
+          <w:color w:val="808080"/>
+          <w:sz w:val="20"/>
+          <w:szCs w:val="20"/>
+        </w:rPr>
+        <w:br/>
+        <w:t xml:space="preserve"># import </w:t>
+      </w:r>
+      <w:proofErr w:type="spellStart"/>
+      <w:r>
+        <w:rPr>
+          <w:rFonts w:ascii="Courier New" w:eastAsia="Times New Roman" w:hAnsi="Courier New" w:cs="Courier New"/>
+          <w:i/>
+          <w:iCs/>
+          <w:color w:val="808080"/>
+          <w:sz w:val="20"/>
+          <w:szCs w:val="20"/>
+        </w:rPr>
+        <w:t>threading</w:t>
+      </w:r>
+      <w:proofErr w:type="spellEnd"/>
+      <w:r>
+        <w:rPr>
+          <w:rFonts w:ascii="Courier New" w:eastAsia="Times New Roman" w:hAnsi="Courier New" w:cs="Courier New"/>
+          <w:i/>
+          <w:iCs/>
+          <w:color w:val="808080"/>
+          <w:sz w:val="20"/>
+          <w:szCs w:val="20"/>
+        </w:rPr>
+        <w:br/>
+      </w:r>
+      <w:r>
+        <w:rPr>
+          <w:rFonts w:ascii="Courier New" w:eastAsia="Times New Roman" w:hAnsi="Courier New" w:cs="Courier New"/>
+          <w:i/>
+          <w:iCs/>
+          <w:color w:val="808080"/>
+          <w:sz w:val="20"/>
+          <w:szCs w:val="20"/>
+        </w:rPr>
+        <w:br/>
+      </w:r>
+      <w:r>
+        <w:rPr>
+          <w:rFonts w:ascii="Courier New" w:eastAsia="Times New Roman" w:hAnsi="Courier New" w:cs="Courier New"/>
+          <w:i/>
+          <w:iCs/>
+          <w:color w:val="808080"/>
+          <w:sz w:val="20"/>
+          <w:szCs w:val="20"/>
+        </w:rPr>
+        <w:br/>
+      </w:r>
+      <w:proofErr w:type="spellStart"/>
+      <w:r>
+        <w:rPr>
+          <w:rFonts w:ascii="Courier New" w:eastAsia="Times New Roman" w:hAnsi="Courier New" w:cs="Courier New"/>
+          <w:b/>
+          <w:bCs/>
+          <w:color w:val="000080"/>
+          <w:sz w:val="20"/>
+          <w:szCs w:val="20"/>
+        </w:rPr>
+        <w:t>class</w:t>
+      </w:r>
+      <w:proofErr w:type="spellEnd"/>
+      <w:r>
+        <w:rPr>
+          <w:rFonts w:ascii="Courier New" w:eastAsia="Times New Roman" w:hAnsi="Courier New" w:cs="Courier New"/>
+          <w:b/>
+          <w:bCs/>
+          <w:color w:val="000080"/>
+          <w:sz w:val="20"/>
+          <w:szCs w:val="20"/>
+        </w:rPr>
+        <w:t xml:space="preserve"> </w:t>
+      </w:r>
+      <w:r>
+        <w:rPr>
+          <w:rFonts w:ascii="Courier New" w:eastAsia="Times New Roman" w:hAnsi="Courier New" w:cs="Courier New"/>
+          <w:color w:val="000000"/>
+          <w:sz w:val="20"/>
+          <w:szCs w:val="20"/>
+        </w:rPr>
+        <w:t>Server(</w:t>
+      </w:r>
+      <w:proofErr w:type="spellStart"/>
+      <w:r>
+        <w:rPr>
+          <w:rFonts w:ascii="Courier New" w:eastAsia="Times New Roman" w:hAnsi="Courier New" w:cs="Courier New"/>
+          <w:color w:val="000000"/>
+          <w:sz w:val="20"/>
+          <w:szCs w:val="20"/>
+        </w:rPr>
+        <w:t>ThreadingMixIn</w:t>
+      </w:r>
+      <w:proofErr w:type="spellEnd"/>
+      <w:r>
+        <w:rPr>
+          <w:rFonts w:ascii="Courier New" w:eastAsia="Times New Roman" w:hAnsi="Courier New" w:cs="Courier New"/>
+          <w:color w:val="000000"/>
+          <w:sz w:val="20"/>
+          <w:szCs w:val="20"/>
+        </w:rPr>
+        <w:t xml:space="preserve">, </w:t>
+      </w:r>
+      <w:proofErr w:type="spellStart"/>
+      <w:r>
+        <w:rPr>
+          <w:rFonts w:ascii="Courier New" w:eastAsia="Times New Roman" w:hAnsi="Courier New" w:cs="Courier New"/>
+          <w:color w:val="000000"/>
+          <w:sz w:val="20"/>
+          <w:szCs w:val="20"/>
+        </w:rPr>
+        <w:t>HTTPServer</w:t>
+      </w:r>
+      <w:proofErr w:type="spellEnd"/>
+      <w:r>
+        <w:rPr>
+          <w:rFonts w:ascii="Courier New" w:eastAsia="Times New Roman" w:hAnsi="Courier New" w:cs="Courier New"/>
+          <w:color w:val="000000"/>
+          <w:sz w:val="20"/>
+          <w:szCs w:val="20"/>
+        </w:rPr>
+        <w:t>):</w:t>
+      </w:r>
+      <w:r>
+        <w:rPr>
+          <w:rFonts w:ascii="Courier New" w:eastAsia="Times New Roman" w:hAnsi="Courier New" w:cs="Courier New"/>
+          <w:color w:val="000000"/>
+          <w:sz w:val="20"/>
+          <w:szCs w:val="20"/>
+        </w:rPr>
+        <w:br/>
+        <w:t xml:space="preserve">    </w:t>
+      </w:r>
+      <w:proofErr w:type="spellStart"/>
+      <w:r>
+        <w:rPr>
+          <w:rFonts w:ascii="Courier New" w:eastAsia="Times New Roman" w:hAnsi="Courier New" w:cs="Courier New"/>
+          <w:b/>
+          <w:bCs/>
+          <w:color w:val="000080"/>
+          <w:sz w:val="20"/>
+          <w:szCs w:val="20"/>
+        </w:rPr>
+        <w:t>def</w:t>
+      </w:r>
+      <w:proofErr w:type="spellEnd"/>
+      <w:r>
+        <w:rPr>
+          <w:rFonts w:ascii="Courier New" w:eastAsia="Times New Roman" w:hAnsi="Courier New" w:cs="Courier New"/>
+          <w:b/>
+          <w:bCs/>
+          <w:color w:val="000080"/>
+          <w:sz w:val="20"/>
+          <w:szCs w:val="20"/>
+        </w:rPr>
+        <w:t xml:space="preserve"> </w:t>
+      </w:r>
+      <w:r>
+        <w:rPr>
+          <w:rFonts w:ascii="Courier New" w:eastAsia="Times New Roman" w:hAnsi="Courier New" w:cs="Courier New"/>
+          <w:color w:val="000000"/>
+          <w:sz w:val="20"/>
+          <w:szCs w:val="20"/>
+        </w:rPr>
+        <w:t>run(</w:t>
+      </w:r>
+      <w:proofErr w:type="spellStart"/>
+      <w:r>
+        <w:rPr>
+          <w:rFonts w:ascii="Courier New" w:eastAsia="Times New Roman" w:hAnsi="Courier New" w:cs="Courier New"/>
+          <w:color w:val="94558D"/>
+          <w:sz w:val="20"/>
+          <w:szCs w:val="20"/>
+        </w:rPr>
+        <w:t>self</w:t>
+      </w:r>
+      <w:proofErr w:type="spellEnd"/>
+      <w:r>
+        <w:rPr>
+          <w:rFonts w:ascii="Courier New" w:eastAsia="Times New Roman" w:hAnsi="Courier New" w:cs="Courier New"/>
+          <w:color w:val="000000"/>
+          <w:sz w:val="20"/>
+          <w:szCs w:val="20"/>
+        </w:rPr>
+        <w:t>, IP, PORT):</w:t>
+      </w:r>
+      <w:r>
+        <w:rPr>
+          <w:rFonts w:ascii="Courier New" w:eastAsia="Times New Roman" w:hAnsi="Courier New" w:cs="Courier New"/>
+          <w:color w:val="000000"/>
+          <w:sz w:val="20"/>
+          <w:szCs w:val="20"/>
+        </w:rPr>
+        <w:br/>
+        <w:t xml:space="preserve">        </w:t>
+      </w:r>
+      <w:r>
+        <w:rPr>
+          <w:rFonts w:ascii="Courier New" w:eastAsia="Times New Roman" w:hAnsi="Courier New" w:cs="Courier New"/>
+          <w:i/>
+          <w:iCs/>
+          <w:color w:val="808080"/>
+          <w:sz w:val="20"/>
+          <w:szCs w:val="20"/>
+        </w:rPr>
+        <w:t>"""</w:t>
+      </w:r>
+      <w:r>
+        <w:rPr>
+          <w:rFonts w:ascii="Courier New" w:eastAsia="Times New Roman" w:hAnsi="Courier New" w:cs="Courier New"/>
+          <w:i/>
+          <w:iCs/>
+          <w:color w:val="808080"/>
+          <w:sz w:val="20"/>
+          <w:szCs w:val="20"/>
+        </w:rPr>
+        <w:br/>
+        <w:t xml:space="preserve">        </w:t>
+      </w:r>
+      <w:proofErr w:type="spellStart"/>
+      <w:r>
+        <w:rPr>
+          <w:rFonts w:ascii="Courier New" w:eastAsia="Times New Roman" w:hAnsi="Courier New" w:cs="Courier New"/>
+          <w:i/>
+          <w:iCs/>
+          <w:color w:val="808080"/>
+          <w:sz w:val="20"/>
+          <w:szCs w:val="20"/>
+        </w:rPr>
+        <w:t>starts</w:t>
+      </w:r>
+      <w:proofErr w:type="spellEnd"/>
+      <w:r>
+        <w:rPr>
+          <w:rFonts w:ascii="Courier New" w:eastAsia="Times New Roman" w:hAnsi="Courier New" w:cs="Courier New"/>
+          <w:i/>
+          <w:iCs/>
+          <w:color w:val="808080"/>
+          <w:sz w:val="20"/>
+          <w:szCs w:val="20"/>
+        </w:rPr>
+        <w:t xml:space="preserve"> </w:t>
+      </w:r>
+      <w:proofErr w:type="spellStart"/>
+      <w:r>
+        <w:rPr>
+          <w:rFonts w:ascii="Courier New" w:eastAsia="Times New Roman" w:hAnsi="Courier New" w:cs="Courier New"/>
+          <w:i/>
+          <w:iCs/>
+          <w:color w:val="808080"/>
+          <w:sz w:val="20"/>
+          <w:szCs w:val="20"/>
+        </w:rPr>
+        <w:t>server</w:t>
+      </w:r>
+      <w:proofErr w:type="spellEnd"/>
+      <w:r>
+        <w:rPr>
+          <w:rFonts w:ascii="Courier New" w:eastAsia="Times New Roman" w:hAnsi="Courier New" w:cs="Courier New"/>
+          <w:i/>
+          <w:iCs/>
+          <w:color w:val="808080"/>
+          <w:sz w:val="20"/>
+          <w:szCs w:val="20"/>
+        </w:rPr>
+        <w:t xml:space="preserve"> </w:t>
+      </w:r>
+      <w:proofErr w:type="spellStart"/>
+      <w:r>
+        <w:rPr>
+          <w:rFonts w:ascii="Courier New" w:eastAsia="Times New Roman" w:hAnsi="Courier New" w:cs="Courier New"/>
+          <w:i/>
+          <w:iCs/>
+          <w:color w:val="808080"/>
+          <w:sz w:val="20"/>
+          <w:szCs w:val="20"/>
+        </w:rPr>
+        <w:t>at</w:t>
+      </w:r>
+      <w:proofErr w:type="spellEnd"/>
+      <w:r>
+        <w:rPr>
+          <w:rFonts w:ascii="Courier New" w:eastAsia="Times New Roman" w:hAnsi="Courier New" w:cs="Courier New"/>
+          <w:i/>
+          <w:iCs/>
+          <w:color w:val="808080"/>
+          <w:sz w:val="20"/>
+          <w:szCs w:val="20"/>
+        </w:rPr>
+        <w:t xml:space="preserve"> </w:t>
+      </w:r>
+      <w:proofErr w:type="spellStart"/>
+      <w:r>
+        <w:rPr>
+          <w:rFonts w:ascii="Courier New" w:eastAsia="Times New Roman" w:hAnsi="Courier New" w:cs="Courier New"/>
+          <w:i/>
+          <w:iCs/>
+          <w:color w:val="808080"/>
+          <w:sz w:val="20"/>
+          <w:szCs w:val="20"/>
+        </w:rPr>
+        <w:t>given</w:t>
+      </w:r>
+      <w:proofErr w:type="spellEnd"/>
+      <w:r>
+        <w:rPr>
+          <w:rFonts w:ascii="Courier New" w:eastAsia="Times New Roman" w:hAnsi="Courier New" w:cs="Courier New"/>
+          <w:i/>
+          <w:iCs/>
+          <w:color w:val="808080"/>
+          <w:sz w:val="20"/>
+          <w:szCs w:val="20"/>
+        </w:rPr>
+        <w:t xml:space="preserve"> host and port</w:t>
+      </w:r>
+      <w:r>
+        <w:rPr>
+          <w:rFonts w:ascii="Courier New" w:eastAsia="Times New Roman" w:hAnsi="Courier New" w:cs="Courier New"/>
+          <w:i/>
+          <w:iCs/>
+          <w:color w:val="808080"/>
+          <w:sz w:val="20"/>
+          <w:szCs w:val="20"/>
+        </w:rPr>
+        <w:br/>
+        <w:t xml:space="preserve">        </w:t>
+      </w:r>
+      <w:r>
+        <w:rPr>
+          <w:rFonts w:ascii="Courier New" w:eastAsia="Times New Roman" w:hAnsi="Courier New" w:cs="Courier New"/>
+          <w:b/>
+          <w:bCs/>
+          <w:color w:val="808080"/>
+          <w:sz w:val="20"/>
+          <w:szCs w:val="20"/>
+        </w:rPr>
+        <w:t>:param</w:t>
+      </w:r>
+      <w:r>
+        <w:rPr>
+          <w:rFonts w:ascii="Courier New" w:eastAsia="Times New Roman" w:hAnsi="Courier New" w:cs="Courier New"/>
+          <w:i/>
+          <w:iCs/>
+          <w:color w:val="808080"/>
+          <w:sz w:val="20"/>
+          <w:szCs w:val="20"/>
+        </w:rPr>
+        <w:t xml:space="preserve"> IP: </w:t>
+      </w:r>
+      <w:proofErr w:type="spellStart"/>
+      <w:r>
+        <w:rPr>
+          <w:rFonts w:ascii="Courier New" w:eastAsia="Times New Roman" w:hAnsi="Courier New" w:cs="Courier New"/>
+          <w:i/>
+          <w:iCs/>
+          <w:color w:val="808080"/>
+          <w:sz w:val="20"/>
+          <w:szCs w:val="20"/>
+        </w:rPr>
+        <w:t>host's</w:t>
+      </w:r>
+      <w:proofErr w:type="spellEnd"/>
+      <w:r>
+        <w:rPr>
+          <w:rFonts w:ascii="Courier New" w:eastAsia="Times New Roman" w:hAnsi="Courier New" w:cs="Courier New"/>
+          <w:i/>
+          <w:iCs/>
+          <w:color w:val="808080"/>
+          <w:sz w:val="20"/>
+          <w:szCs w:val="20"/>
+        </w:rPr>
+        <w:t xml:space="preserve"> IP to start </w:t>
+      </w:r>
+      <w:proofErr w:type="spellStart"/>
+      <w:r>
+        <w:rPr>
+          <w:rFonts w:ascii="Courier New" w:eastAsia="Times New Roman" w:hAnsi="Courier New" w:cs="Courier New"/>
+          <w:i/>
+          <w:iCs/>
+          <w:color w:val="808080"/>
+          <w:sz w:val="20"/>
+          <w:szCs w:val="20"/>
+        </w:rPr>
+        <w:t>server</w:t>
+      </w:r>
+      <w:proofErr w:type="spellEnd"/>
+      <w:r>
+        <w:rPr>
+          <w:rFonts w:ascii="Courier New" w:eastAsia="Times New Roman" w:hAnsi="Courier New" w:cs="Courier New"/>
+          <w:i/>
+          <w:iCs/>
+          <w:color w:val="808080"/>
+          <w:sz w:val="20"/>
+          <w:szCs w:val="20"/>
+        </w:rPr>
+        <w:br/>
+        <w:t xml:space="preserve">        </w:t>
+      </w:r>
+      <w:r>
+        <w:rPr>
+          <w:rFonts w:ascii="Courier New" w:eastAsia="Times New Roman" w:hAnsi="Courier New" w:cs="Courier New"/>
+          <w:b/>
+          <w:bCs/>
+          <w:color w:val="808080"/>
+          <w:sz w:val="20"/>
+          <w:szCs w:val="20"/>
+        </w:rPr>
+        <w:t>:param</w:t>
+      </w:r>
+      <w:r>
+        <w:rPr>
+          <w:rFonts w:ascii="Courier New" w:eastAsia="Times New Roman" w:hAnsi="Courier New" w:cs="Courier New"/>
+          <w:i/>
+          <w:iCs/>
+          <w:color w:val="808080"/>
+          <w:sz w:val="20"/>
+          <w:szCs w:val="20"/>
+        </w:rPr>
+        <w:t xml:space="preserve"> PORT: </w:t>
+      </w:r>
+      <w:proofErr w:type="spellStart"/>
+      <w:r>
+        <w:rPr>
+          <w:rFonts w:ascii="Courier New" w:eastAsia="Times New Roman" w:hAnsi="Courier New" w:cs="Courier New"/>
+          <w:i/>
+          <w:iCs/>
+          <w:color w:val="808080"/>
+          <w:sz w:val="20"/>
+          <w:szCs w:val="20"/>
+        </w:rPr>
+        <w:t>server's</w:t>
+      </w:r>
+      <w:proofErr w:type="spellEnd"/>
+      <w:r>
+        <w:rPr>
+          <w:rFonts w:ascii="Courier New" w:eastAsia="Times New Roman" w:hAnsi="Courier New" w:cs="Courier New"/>
+          <w:i/>
+          <w:iCs/>
+          <w:color w:val="808080"/>
+          <w:sz w:val="20"/>
+          <w:szCs w:val="20"/>
+        </w:rPr>
+        <w:t xml:space="preserve"> port to </w:t>
+      </w:r>
+      <w:proofErr w:type="spellStart"/>
+      <w:r>
+        <w:rPr>
+          <w:rFonts w:ascii="Courier New" w:eastAsia="Times New Roman" w:hAnsi="Courier New" w:cs="Courier New"/>
+          <w:i/>
+          <w:iCs/>
+          <w:color w:val="808080"/>
+          <w:sz w:val="20"/>
+          <w:szCs w:val="20"/>
+        </w:rPr>
+        <w:t>listen</w:t>
+      </w:r>
+      <w:proofErr w:type="spellEnd"/>
+      <w:r>
+        <w:rPr>
+          <w:rFonts w:ascii="Courier New" w:eastAsia="Times New Roman" w:hAnsi="Courier New" w:cs="Courier New"/>
+          <w:i/>
+          <w:iCs/>
+          <w:color w:val="808080"/>
+          <w:sz w:val="20"/>
+          <w:szCs w:val="20"/>
+        </w:rPr>
+        <w:t xml:space="preserve"> </w:t>
+      </w:r>
+      <w:proofErr w:type="spellStart"/>
+      <w:r>
+        <w:rPr>
+          <w:rFonts w:ascii="Courier New" w:eastAsia="Times New Roman" w:hAnsi="Courier New" w:cs="Courier New"/>
+          <w:i/>
+          <w:iCs/>
+          <w:color w:val="808080"/>
+          <w:sz w:val="20"/>
+          <w:szCs w:val="20"/>
+        </w:rPr>
+        <w:t>requests</w:t>
+      </w:r>
+      <w:proofErr w:type="spellEnd"/>
+      <w:r>
+        <w:rPr>
+          <w:rFonts w:ascii="Courier New" w:eastAsia="Times New Roman" w:hAnsi="Courier New" w:cs="Courier New"/>
+          <w:i/>
+          <w:iCs/>
+          <w:color w:val="808080"/>
+          <w:sz w:val="20"/>
+          <w:szCs w:val="20"/>
+        </w:rPr>
+        <w:br/>
+        <w:t xml:space="preserve">        </w:t>
+      </w:r>
+      <w:r>
+        <w:rPr>
+          <w:rFonts w:ascii="Courier New" w:eastAsia="Times New Roman" w:hAnsi="Courier New" w:cs="Courier New"/>
+          <w:b/>
+          <w:bCs/>
+          <w:color w:val="808080"/>
+          <w:sz w:val="20"/>
+          <w:szCs w:val="20"/>
+        </w:rPr>
+        <w:t>:return</w:t>
+      </w:r>
+      <w:r>
+        <w:rPr>
+          <w:rFonts w:ascii="Courier New" w:eastAsia="Times New Roman" w:hAnsi="Courier New" w:cs="Courier New"/>
+          <w:i/>
+          <w:iCs/>
+          <w:color w:val="808080"/>
+          <w:sz w:val="20"/>
+          <w:szCs w:val="20"/>
+        </w:rPr>
+        <w:t xml:space="preserve">: </w:t>
+      </w:r>
+      <w:proofErr w:type="spellStart"/>
+      <w:r>
+        <w:rPr>
+          <w:rFonts w:ascii="Courier New" w:eastAsia="Times New Roman" w:hAnsi="Courier New" w:cs="Courier New"/>
+          <w:i/>
+          <w:iCs/>
+          <w:color w:val="808080"/>
+          <w:sz w:val="20"/>
+          <w:szCs w:val="20"/>
+        </w:rPr>
+        <w:t>None</w:t>
+      </w:r>
+      <w:proofErr w:type="spellEnd"/>
+      <w:r>
+        <w:rPr>
+          <w:rFonts w:ascii="Courier New" w:eastAsia="Times New Roman" w:hAnsi="Courier New" w:cs="Courier New"/>
+          <w:i/>
+          <w:iCs/>
+          <w:color w:val="808080"/>
+          <w:sz w:val="20"/>
+          <w:szCs w:val="20"/>
+        </w:rPr>
+        <w:br/>
+        <w:t xml:space="preserve">        """</w:t>
+      </w:r>
+      <w:r>
+        <w:rPr>
+          <w:rFonts w:ascii="Courier New" w:eastAsia="Times New Roman" w:hAnsi="Courier New" w:cs="Courier New"/>
+          <w:i/>
+          <w:iCs/>
+          <w:color w:val="808080"/>
+          <w:sz w:val="20"/>
+          <w:szCs w:val="20"/>
+        </w:rPr>
+        <w:br/>
+        <w:t xml:space="preserve">        </w:t>
+      </w:r>
+      <w:proofErr w:type="spellStart"/>
+      <w:r>
+        <w:rPr>
+          <w:rFonts w:ascii="Courier New" w:eastAsia="Times New Roman" w:hAnsi="Courier New" w:cs="Courier New"/>
+          <w:color w:val="000000"/>
+          <w:sz w:val="20"/>
+          <w:szCs w:val="20"/>
+        </w:rPr>
+        <w:t>server</w:t>
+      </w:r>
+      <w:proofErr w:type="spellEnd"/>
+      <w:r>
+        <w:rPr>
+          <w:rFonts w:ascii="Courier New" w:eastAsia="Times New Roman" w:hAnsi="Courier New" w:cs="Courier New"/>
+          <w:color w:val="000000"/>
+          <w:sz w:val="20"/>
+          <w:szCs w:val="20"/>
+        </w:rPr>
+        <w:t xml:space="preserve"> = Server((IP, PORT), </w:t>
+      </w:r>
+      <w:proofErr w:type="spellStart"/>
+      <w:r>
+        <w:rPr>
+          <w:rFonts w:ascii="Courier New" w:eastAsia="Times New Roman" w:hAnsi="Courier New" w:cs="Courier New"/>
+          <w:color w:val="000000"/>
+          <w:sz w:val="20"/>
+          <w:szCs w:val="20"/>
+        </w:rPr>
+        <w:t>MyHandler</w:t>
+      </w:r>
+      <w:proofErr w:type="spellEnd"/>
+      <w:r>
+        <w:rPr>
+          <w:rFonts w:ascii="Courier New" w:eastAsia="Times New Roman" w:hAnsi="Courier New" w:cs="Courier New"/>
+          <w:color w:val="000000"/>
+          <w:sz w:val="20"/>
+          <w:szCs w:val="20"/>
+        </w:rPr>
+        <w:t>)</w:t>
+      </w:r>
+      <w:r>
+        <w:rPr>
+          <w:rFonts w:ascii="Courier New" w:eastAsia="Times New Roman" w:hAnsi="Courier New" w:cs="Courier New"/>
+          <w:color w:val="000000"/>
+          <w:sz w:val="20"/>
+          <w:szCs w:val="20"/>
+        </w:rPr>
+        <w:br/>
+        <w:t xml:space="preserve">        </w:t>
+      </w:r>
+      <w:proofErr w:type="spellStart"/>
+      <w:r>
+        <w:rPr>
+          <w:rFonts w:ascii="Courier New" w:eastAsia="Times New Roman" w:hAnsi="Courier New" w:cs="Courier New"/>
+          <w:color w:val="000080"/>
+          <w:sz w:val="20"/>
+          <w:szCs w:val="20"/>
+        </w:rPr>
+        <w:t>print</w:t>
+      </w:r>
+      <w:proofErr w:type="spellEnd"/>
+      <w:r>
+        <w:rPr>
+          <w:rFonts w:ascii="Courier New" w:eastAsia="Times New Roman" w:hAnsi="Courier New" w:cs="Courier New"/>
+          <w:color w:val="000000"/>
+          <w:sz w:val="20"/>
+          <w:szCs w:val="20"/>
+        </w:rPr>
+        <w:t>(</w:t>
+      </w:r>
+      <w:r>
+        <w:rPr>
+          <w:rFonts w:ascii="Courier New" w:eastAsia="Times New Roman" w:hAnsi="Courier New" w:cs="Courier New"/>
+          <w:b/>
+          <w:bCs/>
+          <w:color w:val="008080"/>
+          <w:sz w:val="20"/>
+          <w:szCs w:val="20"/>
+        </w:rPr>
+        <w:t>"</w:t>
+      </w:r>
+      <w:proofErr w:type="spellStart"/>
+      <w:r>
+        <w:rPr>
+          <w:rFonts w:ascii="Courier New" w:eastAsia="Times New Roman" w:hAnsi="Courier New" w:cs="Courier New"/>
+          <w:b/>
+          <w:bCs/>
+          <w:color w:val="008080"/>
+          <w:sz w:val="20"/>
+          <w:szCs w:val="20"/>
+        </w:rPr>
+        <w:t>server</w:t>
+      </w:r>
+      <w:proofErr w:type="spellEnd"/>
+      <w:r>
+        <w:rPr>
+          <w:rFonts w:ascii="Courier New" w:eastAsia="Times New Roman" w:hAnsi="Courier New" w:cs="Courier New"/>
+          <w:b/>
+          <w:bCs/>
+          <w:color w:val="008080"/>
+          <w:sz w:val="20"/>
+          <w:szCs w:val="20"/>
+        </w:rPr>
+        <w:t xml:space="preserve"> </w:t>
+      </w:r>
+      <w:proofErr w:type="spellStart"/>
+      <w:r>
+        <w:rPr>
+          <w:rFonts w:ascii="Courier New" w:eastAsia="Times New Roman" w:hAnsi="Courier New" w:cs="Courier New"/>
+          <w:b/>
+          <w:bCs/>
+          <w:color w:val="008080"/>
+          <w:sz w:val="20"/>
+          <w:szCs w:val="20"/>
+        </w:rPr>
+        <w:t>started</w:t>
+      </w:r>
+      <w:proofErr w:type="spellEnd"/>
+      <w:r>
+        <w:rPr>
+          <w:rFonts w:ascii="Courier New" w:eastAsia="Times New Roman" w:hAnsi="Courier New" w:cs="Courier New"/>
+          <w:b/>
+          <w:bCs/>
+          <w:color w:val="008080"/>
+          <w:sz w:val="20"/>
+          <w:szCs w:val="20"/>
+        </w:rPr>
+        <w:t>."</w:t>
+      </w:r>
+      <w:r>
+        <w:rPr>
+          <w:rFonts w:ascii="Courier New" w:eastAsia="Times New Roman" w:hAnsi="Courier New" w:cs="Courier New"/>
+          <w:color w:val="000000"/>
+          <w:sz w:val="20"/>
+          <w:szCs w:val="20"/>
+        </w:rPr>
+        <w:t>)</w:t>
+      </w:r>
+      <w:r>
+        <w:rPr>
+          <w:rFonts w:ascii="Courier New" w:eastAsia="Times New Roman" w:hAnsi="Courier New" w:cs="Courier New"/>
+          <w:color w:val="000000"/>
+          <w:sz w:val="20"/>
+          <w:szCs w:val="20"/>
+        </w:rPr>
+        <w:br/>
+        <w:t xml:space="preserve">        </w:t>
+      </w:r>
+      <w:proofErr w:type="spellStart"/>
+      <w:r>
+        <w:rPr>
+          <w:rFonts w:ascii="Courier New" w:eastAsia="Times New Roman" w:hAnsi="Courier New" w:cs="Courier New"/>
+          <w:color w:val="000000"/>
+          <w:sz w:val="20"/>
+          <w:szCs w:val="20"/>
+        </w:rPr>
+        <w:t>server.serve_forever</w:t>
+      </w:r>
+      <w:proofErr w:type="spellEnd"/>
+      <w:r>
+        <w:rPr>
+          <w:rFonts w:ascii="Courier New" w:eastAsia="Times New Roman" w:hAnsi="Courier New" w:cs="Courier New"/>
+          <w:color w:val="000000"/>
+          <w:sz w:val="20"/>
+          <w:szCs w:val="20"/>
+        </w:rPr>
+        <w:t>()</w:t>
+      </w:r>
+      <w:r>
+        <w:rPr>
+          <w:rFonts w:ascii="Courier New" w:eastAsia="Times New Roman" w:hAnsi="Courier New" w:cs="Courier New"/>
+          <w:color w:val="000000"/>
+          <w:sz w:val="20"/>
+          <w:szCs w:val="20"/>
+        </w:rPr>
+        <w:br/>
+      </w:r>
+      <w:r>
+        <w:rPr>
+          <w:rFonts w:ascii="Courier New" w:eastAsia="Times New Roman" w:hAnsi="Courier New" w:cs="Courier New"/>
+          <w:color w:val="000000"/>
+          <w:sz w:val="20"/>
+          <w:szCs w:val="20"/>
+        </w:rPr>
+        <w:br/>
+      </w:r>
+      <w:r>
+        <w:rPr>
+          <w:rFonts w:ascii="Courier New" w:eastAsia="Times New Roman" w:hAnsi="Courier New" w:cs="Courier New"/>
+          <w:color w:val="000000"/>
+          <w:sz w:val="20"/>
+          <w:szCs w:val="20"/>
+        </w:rPr>
+        <w:br/>
+      </w:r>
+      <w:proofErr w:type="spellStart"/>
+      <w:r>
+        <w:rPr>
+          <w:rFonts w:ascii="Courier New" w:eastAsia="Times New Roman" w:hAnsi="Courier New" w:cs="Courier New"/>
+          <w:b/>
+          <w:bCs/>
+          <w:color w:val="000080"/>
+          <w:sz w:val="20"/>
+          <w:szCs w:val="20"/>
+        </w:rPr>
+        <w:t>class</w:t>
+      </w:r>
+      <w:proofErr w:type="spellEnd"/>
+      <w:r>
+        <w:rPr>
+          <w:rFonts w:ascii="Courier New" w:eastAsia="Times New Roman" w:hAnsi="Courier New" w:cs="Courier New"/>
+          <w:b/>
+          <w:bCs/>
+          <w:color w:val="000080"/>
+          <w:sz w:val="20"/>
+          <w:szCs w:val="20"/>
+        </w:rPr>
+        <w:t xml:space="preserve"> </w:t>
+      </w:r>
+      <w:proofErr w:type="spellStart"/>
+      <w:r>
+        <w:rPr>
+          <w:rFonts w:ascii="Courier New" w:eastAsia="Times New Roman" w:hAnsi="Courier New" w:cs="Courier New"/>
+          <w:color w:val="000000"/>
+          <w:sz w:val="20"/>
+          <w:szCs w:val="20"/>
+        </w:rPr>
+        <w:t>MyHandler</w:t>
+      </w:r>
+      <w:proofErr w:type="spellEnd"/>
+      <w:r>
+        <w:rPr>
+          <w:rFonts w:ascii="Courier New" w:eastAsia="Times New Roman" w:hAnsi="Courier New" w:cs="Courier New"/>
+          <w:color w:val="000000"/>
+          <w:sz w:val="20"/>
+          <w:szCs w:val="20"/>
+        </w:rPr>
+        <w:t>(</w:t>
+      </w:r>
+      <w:proofErr w:type="spellStart"/>
+      <w:r>
+        <w:rPr>
+          <w:rFonts w:ascii="Courier New" w:eastAsia="Times New Roman" w:hAnsi="Courier New" w:cs="Courier New"/>
+          <w:color w:val="000000"/>
+          <w:sz w:val="20"/>
+          <w:szCs w:val="20"/>
+        </w:rPr>
+        <w:t>SimpleHTTPRequestHandler</w:t>
+      </w:r>
+      <w:proofErr w:type="spellEnd"/>
+      <w:r>
+        <w:rPr>
+          <w:rFonts w:ascii="Courier New" w:eastAsia="Times New Roman" w:hAnsi="Courier New" w:cs="Courier New"/>
+          <w:color w:val="000000"/>
+          <w:sz w:val="20"/>
+          <w:szCs w:val="20"/>
+        </w:rPr>
+        <w:t>):</w:t>
+      </w:r>
+      <w:r>
+        <w:rPr>
+          <w:rFonts w:ascii="Courier New" w:eastAsia="Times New Roman" w:hAnsi="Courier New" w:cs="Courier New"/>
+          <w:color w:val="000000"/>
+          <w:sz w:val="20"/>
+          <w:szCs w:val="20"/>
+        </w:rPr>
+        <w:br/>
+        <w:t xml:space="preserve">    </w:t>
+      </w:r>
+      <w:proofErr w:type="spellStart"/>
+      <w:r>
+        <w:rPr>
+          <w:rFonts w:ascii="Courier New" w:eastAsia="Times New Roman" w:hAnsi="Courier New" w:cs="Courier New"/>
+          <w:b/>
+          <w:bCs/>
+          <w:color w:val="000080"/>
+          <w:sz w:val="20"/>
+          <w:szCs w:val="20"/>
+        </w:rPr>
+        <w:t>def</w:t>
+      </w:r>
+      <w:proofErr w:type="spellEnd"/>
+      <w:r>
+        <w:rPr>
+          <w:rFonts w:ascii="Courier New" w:eastAsia="Times New Roman" w:hAnsi="Courier New" w:cs="Courier New"/>
+          <w:b/>
+          <w:bCs/>
+          <w:color w:val="000080"/>
+          <w:sz w:val="20"/>
+          <w:szCs w:val="20"/>
+        </w:rPr>
+        <w:t xml:space="preserve"> </w:t>
+      </w:r>
+      <w:r>
+        <w:rPr>
+          <w:rFonts w:ascii="Courier New" w:eastAsia="Times New Roman" w:hAnsi="Courier New" w:cs="Courier New"/>
+          <w:color w:val="000000"/>
+          <w:sz w:val="20"/>
+          <w:szCs w:val="20"/>
+        </w:rPr>
+        <w:t>_</w:t>
+      </w:r>
+      <w:proofErr w:type="spellStart"/>
+      <w:r>
+        <w:rPr>
+          <w:rFonts w:ascii="Courier New" w:eastAsia="Times New Roman" w:hAnsi="Courier New" w:cs="Courier New"/>
+          <w:color w:val="000000"/>
+          <w:sz w:val="20"/>
+          <w:szCs w:val="20"/>
+        </w:rPr>
+        <w:t>set_headers</w:t>
+      </w:r>
+      <w:proofErr w:type="spellEnd"/>
+      <w:r>
+        <w:rPr>
+          <w:rFonts w:ascii="Courier New" w:eastAsia="Times New Roman" w:hAnsi="Courier New" w:cs="Courier New"/>
+          <w:color w:val="000000"/>
+          <w:sz w:val="20"/>
+          <w:szCs w:val="20"/>
+        </w:rPr>
+        <w:t>(</w:t>
+      </w:r>
+      <w:proofErr w:type="spellStart"/>
+      <w:r>
+        <w:rPr>
+          <w:rFonts w:ascii="Courier New" w:eastAsia="Times New Roman" w:hAnsi="Courier New" w:cs="Courier New"/>
+          <w:color w:val="94558D"/>
+          <w:sz w:val="20"/>
+          <w:szCs w:val="20"/>
+        </w:rPr>
+        <w:t>self</w:t>
+      </w:r>
+      <w:proofErr w:type="spellEnd"/>
+      <w:r>
+        <w:rPr>
+          <w:rFonts w:ascii="Courier New" w:eastAsia="Times New Roman" w:hAnsi="Courier New" w:cs="Courier New"/>
+          <w:color w:val="000000"/>
+          <w:sz w:val="20"/>
+          <w:szCs w:val="20"/>
+        </w:rPr>
+        <w:t>):</w:t>
+      </w:r>
+      <w:r>
+        <w:rPr>
+          <w:rFonts w:ascii="Courier New" w:eastAsia="Times New Roman" w:hAnsi="Courier New" w:cs="Courier New"/>
+          <w:color w:val="000000"/>
+          <w:sz w:val="20"/>
+          <w:szCs w:val="20"/>
+        </w:rPr>
+        <w:br/>
+        <w:t xml:space="preserve">        </w:t>
+      </w:r>
+      <w:r>
+        <w:rPr>
+          <w:rFonts w:ascii="Courier New" w:eastAsia="Times New Roman" w:hAnsi="Courier New" w:cs="Courier New"/>
+          <w:i/>
+          <w:iCs/>
+          <w:color w:val="808080"/>
+          <w:sz w:val="20"/>
+          <w:szCs w:val="20"/>
+        </w:rPr>
+        <w:t>"""</w:t>
+      </w:r>
+      <w:proofErr w:type="spellStart"/>
+      <w:r>
+        <w:rPr>
+          <w:rFonts w:ascii="Courier New" w:eastAsia="Times New Roman" w:hAnsi="Courier New" w:cs="Courier New"/>
+          <w:i/>
+          <w:iCs/>
+          <w:color w:val="808080"/>
+          <w:sz w:val="20"/>
+          <w:szCs w:val="20"/>
+        </w:rPr>
+        <w:t>sets</w:t>
+      </w:r>
+      <w:proofErr w:type="spellEnd"/>
+      <w:r>
+        <w:rPr>
+          <w:rFonts w:ascii="Courier New" w:eastAsia="Times New Roman" w:hAnsi="Courier New" w:cs="Courier New"/>
+          <w:i/>
+          <w:iCs/>
+          <w:color w:val="808080"/>
+          <w:sz w:val="20"/>
+          <w:szCs w:val="20"/>
+        </w:rPr>
+        <w:t xml:space="preserve"> </w:t>
+      </w:r>
+      <w:proofErr w:type="spellStart"/>
+      <w:r>
+        <w:rPr>
+          <w:rFonts w:ascii="Courier New" w:eastAsia="Times New Roman" w:hAnsi="Courier New" w:cs="Courier New"/>
+          <w:i/>
+          <w:iCs/>
+          <w:color w:val="808080"/>
+          <w:sz w:val="20"/>
+          <w:szCs w:val="20"/>
+        </w:rPr>
+        <w:t>headers</w:t>
+      </w:r>
+      <w:proofErr w:type="spellEnd"/>
+      <w:r>
+        <w:rPr>
+          <w:rFonts w:ascii="Courier New" w:eastAsia="Times New Roman" w:hAnsi="Courier New" w:cs="Courier New"/>
+          <w:i/>
+          <w:iCs/>
+          <w:color w:val="808080"/>
+          <w:sz w:val="20"/>
+          <w:szCs w:val="20"/>
+        </w:rPr>
+        <w:t>"""</w:t>
+      </w:r>
+      <w:r>
+        <w:rPr>
+          <w:rFonts w:ascii="Courier New" w:eastAsia="Times New Roman" w:hAnsi="Courier New" w:cs="Courier New"/>
+          <w:i/>
+          <w:iCs/>
+          <w:color w:val="808080"/>
+          <w:sz w:val="20"/>
+          <w:szCs w:val="20"/>
+        </w:rPr>
+        <w:br/>
+        <w:t xml:space="preserve">        </w:t>
+      </w:r>
+      <w:proofErr w:type="spellStart"/>
+      <w:r>
+        <w:rPr>
+          <w:rFonts w:ascii="Courier New" w:eastAsia="Times New Roman" w:hAnsi="Courier New" w:cs="Courier New"/>
+          <w:color w:val="94558D"/>
+          <w:sz w:val="20"/>
+          <w:szCs w:val="20"/>
+        </w:rPr>
+        <w:t>self</w:t>
+      </w:r>
+      <w:r>
+        <w:rPr>
+          <w:rFonts w:ascii="Courier New" w:eastAsia="Times New Roman" w:hAnsi="Courier New" w:cs="Courier New"/>
+          <w:color w:val="000000"/>
+          <w:sz w:val="20"/>
+          <w:szCs w:val="20"/>
+        </w:rPr>
+        <w:t>.send_response</w:t>
+      </w:r>
+      <w:proofErr w:type="spellEnd"/>
+      <w:r>
+        <w:rPr>
+          <w:rFonts w:ascii="Courier New" w:eastAsia="Times New Roman" w:hAnsi="Courier New" w:cs="Courier New"/>
+          <w:color w:val="000000"/>
+          <w:sz w:val="20"/>
+          <w:szCs w:val="20"/>
+        </w:rPr>
+        <w:t>(</w:t>
+      </w:r>
+      <w:r>
+        <w:rPr>
+          <w:rFonts w:ascii="Courier New" w:eastAsia="Times New Roman" w:hAnsi="Courier New" w:cs="Courier New"/>
+          <w:color w:val="0000FF"/>
+          <w:sz w:val="20"/>
+          <w:szCs w:val="20"/>
+        </w:rPr>
+        <w:t>200</w:t>
+      </w:r>
+      <w:r>
+        <w:rPr>
+          <w:rFonts w:ascii="Courier New" w:eastAsia="Times New Roman" w:hAnsi="Courier New" w:cs="Courier New"/>
+          <w:color w:val="000000"/>
+          <w:sz w:val="20"/>
+          <w:szCs w:val="20"/>
+        </w:rPr>
+        <w:t>)</w:t>
+      </w:r>
+      <w:r>
+        <w:rPr>
+          <w:rFonts w:ascii="Courier New" w:eastAsia="Times New Roman" w:hAnsi="Courier New" w:cs="Courier New"/>
+          <w:color w:val="000000"/>
+          <w:sz w:val="20"/>
+          <w:szCs w:val="20"/>
+        </w:rPr>
+        <w:br/>
+        <w:t xml:space="preserve">        </w:t>
+      </w:r>
+      <w:proofErr w:type="spellStart"/>
+      <w:r>
+        <w:rPr>
+          <w:rFonts w:ascii="Courier New" w:eastAsia="Times New Roman" w:hAnsi="Courier New" w:cs="Courier New"/>
+          <w:color w:val="94558D"/>
+          <w:sz w:val="20"/>
+          <w:szCs w:val="20"/>
+        </w:rPr>
+        <w:t>self</w:t>
+      </w:r>
+      <w:r>
+        <w:rPr>
+          <w:rFonts w:ascii="Courier New" w:eastAsia="Times New Roman" w:hAnsi="Courier New" w:cs="Courier New"/>
+          <w:color w:val="000000"/>
+          <w:sz w:val="20"/>
+          <w:szCs w:val="20"/>
+        </w:rPr>
+        <w:t>.send_header</w:t>
+      </w:r>
+      <w:proofErr w:type="spellEnd"/>
+      <w:r>
+        <w:rPr>
+          <w:rFonts w:ascii="Courier New" w:eastAsia="Times New Roman" w:hAnsi="Courier New" w:cs="Courier New"/>
+          <w:color w:val="000000"/>
+          <w:sz w:val="20"/>
+          <w:szCs w:val="20"/>
+        </w:rPr>
+        <w:t>(</w:t>
+      </w:r>
+      <w:r>
+        <w:rPr>
+          <w:rFonts w:ascii="Courier New" w:eastAsia="Times New Roman" w:hAnsi="Courier New" w:cs="Courier New"/>
+          <w:b/>
+          <w:bCs/>
+          <w:color w:val="008080"/>
+          <w:sz w:val="20"/>
+          <w:szCs w:val="20"/>
+        </w:rPr>
+        <w:t>'</w:t>
+      </w:r>
+      <w:proofErr w:type="spellStart"/>
+      <w:r>
+        <w:rPr>
+          <w:rFonts w:ascii="Courier New" w:eastAsia="Times New Roman" w:hAnsi="Courier New" w:cs="Courier New"/>
+          <w:b/>
+          <w:bCs/>
+          <w:color w:val="008080"/>
+          <w:sz w:val="20"/>
+          <w:szCs w:val="20"/>
+        </w:rPr>
+        <w:t>content-type</w:t>
+      </w:r>
+      <w:proofErr w:type="spellEnd"/>
+      <w:r>
+        <w:rPr>
+          <w:rFonts w:ascii="Courier New" w:eastAsia="Times New Roman" w:hAnsi="Courier New" w:cs="Courier New"/>
+          <w:b/>
+          <w:bCs/>
+          <w:color w:val="008080"/>
+          <w:sz w:val="20"/>
+          <w:szCs w:val="20"/>
+        </w:rPr>
+        <w:t>'</w:t>
+      </w:r>
+      <w:r>
+        <w:rPr>
+          <w:rFonts w:ascii="Courier New" w:eastAsia="Times New Roman" w:hAnsi="Courier New" w:cs="Courier New"/>
+          <w:color w:val="000000"/>
+          <w:sz w:val="20"/>
+          <w:szCs w:val="20"/>
+        </w:rPr>
+        <w:t xml:space="preserve">, </w:t>
+      </w:r>
+      <w:r>
+        <w:rPr>
+          <w:rFonts w:ascii="Courier New" w:eastAsia="Times New Roman" w:hAnsi="Courier New" w:cs="Courier New"/>
+          <w:b/>
+          <w:bCs/>
+          <w:color w:val="008080"/>
+          <w:sz w:val="20"/>
+          <w:szCs w:val="20"/>
+        </w:rPr>
+        <w:t>'</w:t>
+      </w:r>
+      <w:proofErr w:type="spellStart"/>
+      <w:r>
+        <w:rPr>
+          <w:rFonts w:ascii="Courier New" w:eastAsia="Times New Roman" w:hAnsi="Courier New" w:cs="Courier New"/>
+          <w:b/>
+          <w:bCs/>
+          <w:color w:val="008080"/>
+          <w:sz w:val="20"/>
+          <w:szCs w:val="20"/>
+        </w:rPr>
+        <w:t>text</w:t>
+      </w:r>
+      <w:proofErr w:type="spellEnd"/>
+      <w:r>
+        <w:rPr>
+          <w:rFonts w:ascii="Courier New" w:eastAsia="Times New Roman" w:hAnsi="Courier New" w:cs="Courier New"/>
+          <w:b/>
+          <w:bCs/>
+          <w:color w:val="008080"/>
+          <w:sz w:val="20"/>
+          <w:szCs w:val="20"/>
+        </w:rPr>
+        <w:t>/</w:t>
+      </w:r>
+      <w:proofErr w:type="spellStart"/>
+      <w:r>
+        <w:rPr>
+          <w:rFonts w:ascii="Courier New" w:eastAsia="Times New Roman" w:hAnsi="Courier New" w:cs="Courier New"/>
+          <w:b/>
+          <w:bCs/>
+          <w:color w:val="008080"/>
+          <w:sz w:val="20"/>
+          <w:szCs w:val="20"/>
+        </w:rPr>
+        <w:t>html</w:t>
+      </w:r>
+      <w:proofErr w:type="spellEnd"/>
+      <w:r>
+        <w:rPr>
+          <w:rFonts w:ascii="Courier New" w:eastAsia="Times New Roman" w:hAnsi="Courier New" w:cs="Courier New"/>
+          <w:b/>
+          <w:bCs/>
+          <w:color w:val="008080"/>
+          <w:sz w:val="20"/>
+          <w:szCs w:val="20"/>
+        </w:rPr>
+        <w:t>'</w:t>
+      </w:r>
+      <w:r>
+        <w:rPr>
+          <w:rFonts w:ascii="Courier New" w:eastAsia="Times New Roman" w:hAnsi="Courier New" w:cs="Courier New"/>
+          <w:color w:val="000000"/>
+          <w:sz w:val="20"/>
+          <w:szCs w:val="20"/>
+        </w:rPr>
+        <w:t>)</w:t>
+      </w:r>
+      <w:r>
+        <w:rPr>
+          <w:rFonts w:ascii="Courier New" w:eastAsia="Times New Roman" w:hAnsi="Courier New" w:cs="Courier New"/>
+          <w:color w:val="000000"/>
+          <w:sz w:val="20"/>
+          <w:szCs w:val="20"/>
+        </w:rPr>
+        <w:br/>
+        <w:t xml:space="preserve">        </w:t>
+      </w:r>
+      <w:proofErr w:type="spellStart"/>
+      <w:r>
+        <w:rPr>
+          <w:rFonts w:ascii="Courier New" w:eastAsia="Times New Roman" w:hAnsi="Courier New" w:cs="Courier New"/>
+          <w:color w:val="94558D"/>
+          <w:sz w:val="20"/>
+          <w:szCs w:val="20"/>
+        </w:rPr>
+        <w:t>self</w:t>
+      </w:r>
+      <w:r>
+        <w:rPr>
+          <w:rFonts w:ascii="Courier New" w:eastAsia="Times New Roman" w:hAnsi="Courier New" w:cs="Courier New"/>
+          <w:color w:val="000000"/>
+          <w:sz w:val="20"/>
+          <w:szCs w:val="20"/>
+        </w:rPr>
+        <w:t>.end_headers</w:t>
+      </w:r>
+      <w:proofErr w:type="spellEnd"/>
+      <w:r>
+        <w:rPr>
+          <w:rFonts w:ascii="Courier New" w:eastAsia="Times New Roman" w:hAnsi="Courier New" w:cs="Courier New"/>
+          <w:color w:val="000000"/>
+          <w:sz w:val="20"/>
+          <w:szCs w:val="20"/>
+        </w:rPr>
+        <w:t>()</w:t>
+      </w:r>
+      <w:r>
+        <w:rPr>
+          <w:rFonts w:ascii="Courier New" w:eastAsia="Times New Roman" w:hAnsi="Courier New" w:cs="Courier New"/>
+          <w:color w:val="000000"/>
+          <w:sz w:val="20"/>
+          <w:szCs w:val="20"/>
+        </w:rPr>
+        <w:br/>
+      </w:r>
+      <w:r>
+        <w:rPr>
+          <w:rFonts w:ascii="Courier New" w:eastAsia="Times New Roman" w:hAnsi="Courier New" w:cs="Courier New"/>
+          <w:color w:val="000000"/>
+          <w:sz w:val="20"/>
+          <w:szCs w:val="20"/>
+        </w:rPr>
+        <w:lastRenderedPageBreak/>
+        <w:br/>
+        <w:t xml:space="preserve">    </w:t>
+      </w:r>
+      <w:proofErr w:type="spellStart"/>
+      <w:r>
+        <w:rPr>
+          <w:rFonts w:ascii="Courier New" w:eastAsia="Times New Roman" w:hAnsi="Courier New" w:cs="Courier New"/>
+          <w:b/>
+          <w:bCs/>
+          <w:color w:val="000080"/>
+          <w:sz w:val="20"/>
+          <w:szCs w:val="20"/>
+        </w:rPr>
+        <w:t>def</w:t>
+      </w:r>
+      <w:proofErr w:type="spellEnd"/>
+      <w:r>
+        <w:rPr>
+          <w:rFonts w:ascii="Courier New" w:eastAsia="Times New Roman" w:hAnsi="Courier New" w:cs="Courier New"/>
+          <w:b/>
+          <w:bCs/>
+          <w:color w:val="000080"/>
+          <w:sz w:val="20"/>
+          <w:szCs w:val="20"/>
+        </w:rPr>
+        <w:t xml:space="preserve"> </w:t>
+      </w:r>
+      <w:proofErr w:type="spellStart"/>
+      <w:r>
+        <w:rPr>
+          <w:rFonts w:ascii="Courier New" w:eastAsia="Times New Roman" w:hAnsi="Courier New" w:cs="Courier New"/>
+          <w:color w:val="000000"/>
+          <w:sz w:val="20"/>
+          <w:szCs w:val="20"/>
+        </w:rPr>
+        <w:t>do_PUT</w:t>
+      </w:r>
+      <w:proofErr w:type="spellEnd"/>
+      <w:r>
+        <w:rPr>
+          <w:rFonts w:ascii="Courier New" w:eastAsia="Times New Roman" w:hAnsi="Courier New" w:cs="Courier New"/>
+          <w:color w:val="000000"/>
+          <w:sz w:val="20"/>
+          <w:szCs w:val="20"/>
+        </w:rPr>
+        <w:t>(</w:t>
+      </w:r>
+      <w:proofErr w:type="spellStart"/>
+      <w:r>
+        <w:rPr>
+          <w:rFonts w:ascii="Courier New" w:eastAsia="Times New Roman" w:hAnsi="Courier New" w:cs="Courier New"/>
+          <w:color w:val="94558D"/>
+          <w:sz w:val="20"/>
+          <w:szCs w:val="20"/>
+        </w:rPr>
+        <w:t>self</w:t>
+      </w:r>
+      <w:proofErr w:type="spellEnd"/>
+      <w:r>
+        <w:rPr>
+          <w:rFonts w:ascii="Courier New" w:eastAsia="Times New Roman" w:hAnsi="Courier New" w:cs="Courier New"/>
+          <w:color w:val="000000"/>
+          <w:sz w:val="20"/>
+          <w:szCs w:val="20"/>
+        </w:rPr>
+        <w:t>):</w:t>
+      </w:r>
+      <w:r>
+        <w:rPr>
+          <w:rFonts w:ascii="Courier New" w:eastAsia="Times New Roman" w:hAnsi="Courier New" w:cs="Courier New"/>
+          <w:color w:val="000000"/>
+          <w:sz w:val="20"/>
+          <w:szCs w:val="20"/>
+        </w:rPr>
+        <w:br/>
+        <w:t xml:space="preserve">        </w:t>
+      </w:r>
+      <w:proofErr w:type="spellStart"/>
+      <w:r>
+        <w:rPr>
+          <w:rFonts w:ascii="Courier New" w:eastAsia="Times New Roman" w:hAnsi="Courier New" w:cs="Courier New"/>
+          <w:color w:val="000000"/>
+          <w:sz w:val="20"/>
+          <w:szCs w:val="20"/>
+        </w:rPr>
+        <w:t>length</w:t>
+      </w:r>
+      <w:proofErr w:type="spellEnd"/>
+      <w:r>
+        <w:rPr>
+          <w:rFonts w:ascii="Courier New" w:eastAsia="Times New Roman" w:hAnsi="Courier New" w:cs="Courier New"/>
+          <w:color w:val="000000"/>
+          <w:sz w:val="20"/>
+          <w:szCs w:val="20"/>
+        </w:rPr>
+        <w:t xml:space="preserve"> = </w:t>
+      </w:r>
+      <w:proofErr w:type="spellStart"/>
+      <w:r>
+        <w:rPr>
+          <w:rFonts w:ascii="Courier New" w:eastAsia="Times New Roman" w:hAnsi="Courier New" w:cs="Courier New"/>
+          <w:color w:val="000080"/>
+          <w:sz w:val="20"/>
+          <w:szCs w:val="20"/>
+        </w:rPr>
+        <w:t>int</w:t>
+      </w:r>
+      <w:proofErr w:type="spellEnd"/>
+      <w:r>
+        <w:rPr>
+          <w:rFonts w:ascii="Courier New" w:eastAsia="Times New Roman" w:hAnsi="Courier New" w:cs="Courier New"/>
+          <w:color w:val="000000"/>
+          <w:sz w:val="20"/>
+          <w:szCs w:val="20"/>
+        </w:rPr>
+        <w:t>(</w:t>
+      </w:r>
+      <w:proofErr w:type="spellStart"/>
+      <w:r>
+        <w:rPr>
+          <w:rFonts w:ascii="Courier New" w:eastAsia="Times New Roman" w:hAnsi="Courier New" w:cs="Courier New"/>
+          <w:color w:val="94558D"/>
+          <w:sz w:val="20"/>
+          <w:szCs w:val="20"/>
+        </w:rPr>
+        <w:t>self</w:t>
+      </w:r>
+      <w:r>
+        <w:rPr>
+          <w:rFonts w:ascii="Courier New" w:eastAsia="Times New Roman" w:hAnsi="Courier New" w:cs="Courier New"/>
+          <w:color w:val="000000"/>
+          <w:sz w:val="20"/>
+          <w:szCs w:val="20"/>
+        </w:rPr>
+        <w:t>.headers</w:t>
+      </w:r>
+      <w:proofErr w:type="spellEnd"/>
+      <w:r>
+        <w:rPr>
+          <w:rFonts w:ascii="Courier New" w:eastAsia="Times New Roman" w:hAnsi="Courier New" w:cs="Courier New"/>
+          <w:color w:val="000000"/>
+          <w:sz w:val="20"/>
+          <w:szCs w:val="20"/>
+        </w:rPr>
+        <w:t>[</w:t>
+      </w:r>
+      <w:r>
+        <w:rPr>
+          <w:rFonts w:ascii="Courier New" w:eastAsia="Times New Roman" w:hAnsi="Courier New" w:cs="Courier New"/>
+          <w:b/>
+          <w:bCs/>
+          <w:color w:val="008080"/>
+          <w:sz w:val="20"/>
+          <w:szCs w:val="20"/>
+        </w:rPr>
+        <w:t>'</w:t>
+      </w:r>
+      <w:proofErr w:type="spellStart"/>
+      <w:r>
+        <w:rPr>
+          <w:rFonts w:ascii="Courier New" w:eastAsia="Times New Roman" w:hAnsi="Courier New" w:cs="Courier New"/>
+          <w:b/>
+          <w:bCs/>
+          <w:color w:val="008080"/>
+          <w:sz w:val="20"/>
+          <w:szCs w:val="20"/>
+        </w:rPr>
+        <w:t>Content-Length</w:t>
+      </w:r>
+      <w:proofErr w:type="spellEnd"/>
+      <w:r>
+        <w:rPr>
+          <w:rFonts w:ascii="Courier New" w:eastAsia="Times New Roman" w:hAnsi="Courier New" w:cs="Courier New"/>
+          <w:b/>
+          <w:bCs/>
+          <w:color w:val="008080"/>
+          <w:sz w:val="20"/>
+          <w:szCs w:val="20"/>
+        </w:rPr>
+        <w:t>'</w:t>
+      </w:r>
+      <w:r>
+        <w:rPr>
+          <w:rFonts w:ascii="Courier New" w:eastAsia="Times New Roman" w:hAnsi="Courier New" w:cs="Courier New"/>
+          <w:color w:val="000000"/>
+          <w:sz w:val="20"/>
+          <w:szCs w:val="20"/>
+        </w:rPr>
+        <w:t>])</w:t>
+      </w:r>
+      <w:r>
+        <w:rPr>
+          <w:rFonts w:ascii="Courier New" w:eastAsia="Times New Roman" w:hAnsi="Courier New" w:cs="Courier New"/>
+          <w:color w:val="000000"/>
+          <w:sz w:val="20"/>
+          <w:szCs w:val="20"/>
+        </w:rPr>
+        <w:br/>
+        <w:t xml:space="preserve">        </w:t>
+      </w:r>
+      <w:proofErr w:type="spellStart"/>
+      <w:r>
+        <w:rPr>
+          <w:rFonts w:ascii="Courier New" w:eastAsia="Times New Roman" w:hAnsi="Courier New" w:cs="Courier New"/>
+          <w:color w:val="000000"/>
+          <w:sz w:val="20"/>
+          <w:szCs w:val="20"/>
+        </w:rPr>
+        <w:t>content</w:t>
+      </w:r>
+      <w:proofErr w:type="spellEnd"/>
+      <w:r>
+        <w:rPr>
+          <w:rFonts w:ascii="Courier New" w:eastAsia="Times New Roman" w:hAnsi="Courier New" w:cs="Courier New"/>
+          <w:color w:val="000000"/>
+          <w:sz w:val="20"/>
+          <w:szCs w:val="20"/>
+        </w:rPr>
+        <w:t xml:space="preserve"> = </w:t>
+      </w:r>
+      <w:proofErr w:type="spellStart"/>
+      <w:r>
+        <w:rPr>
+          <w:rFonts w:ascii="Courier New" w:eastAsia="Times New Roman" w:hAnsi="Courier New" w:cs="Courier New"/>
+          <w:color w:val="94558D"/>
+          <w:sz w:val="20"/>
+          <w:szCs w:val="20"/>
+        </w:rPr>
+        <w:t>self</w:t>
+      </w:r>
+      <w:r>
+        <w:rPr>
+          <w:rFonts w:ascii="Courier New" w:eastAsia="Times New Roman" w:hAnsi="Courier New" w:cs="Courier New"/>
+          <w:color w:val="000000"/>
+          <w:sz w:val="20"/>
+          <w:szCs w:val="20"/>
+        </w:rPr>
+        <w:t>.rfile.read</w:t>
+      </w:r>
+      <w:proofErr w:type="spellEnd"/>
+      <w:r>
+        <w:rPr>
+          <w:rFonts w:ascii="Courier New" w:eastAsia="Times New Roman" w:hAnsi="Courier New" w:cs="Courier New"/>
+          <w:color w:val="000000"/>
+          <w:sz w:val="20"/>
+          <w:szCs w:val="20"/>
+        </w:rPr>
+        <w:t>(</w:t>
+      </w:r>
+      <w:proofErr w:type="spellStart"/>
+      <w:r>
+        <w:rPr>
+          <w:rFonts w:ascii="Courier New" w:eastAsia="Times New Roman" w:hAnsi="Courier New" w:cs="Courier New"/>
+          <w:color w:val="000000"/>
+          <w:sz w:val="20"/>
+          <w:szCs w:val="20"/>
+        </w:rPr>
+        <w:t>length</w:t>
+      </w:r>
+      <w:proofErr w:type="spellEnd"/>
+      <w:r>
+        <w:rPr>
+          <w:rFonts w:ascii="Courier New" w:eastAsia="Times New Roman" w:hAnsi="Courier New" w:cs="Courier New"/>
+          <w:color w:val="000000"/>
+          <w:sz w:val="20"/>
+          <w:szCs w:val="20"/>
+        </w:rPr>
+        <w:t>)</w:t>
+      </w:r>
+      <w:r>
+        <w:rPr>
+          <w:rFonts w:ascii="Courier New" w:eastAsia="Times New Roman" w:hAnsi="Courier New" w:cs="Courier New"/>
+          <w:color w:val="000000"/>
+          <w:sz w:val="20"/>
+          <w:szCs w:val="20"/>
+        </w:rPr>
+        <w:br/>
+        <w:t xml:space="preserve">        </w:t>
+      </w:r>
+      <w:proofErr w:type="spellStart"/>
+      <w:r>
+        <w:rPr>
+          <w:rFonts w:ascii="Courier New" w:eastAsia="Times New Roman" w:hAnsi="Courier New" w:cs="Courier New"/>
+          <w:color w:val="94558D"/>
+          <w:sz w:val="20"/>
+          <w:szCs w:val="20"/>
+        </w:rPr>
+        <w:t>self</w:t>
+      </w:r>
+      <w:r>
+        <w:rPr>
+          <w:rFonts w:ascii="Courier New" w:eastAsia="Times New Roman" w:hAnsi="Courier New" w:cs="Courier New"/>
+          <w:color w:val="000000"/>
+          <w:sz w:val="20"/>
+          <w:szCs w:val="20"/>
+        </w:rPr>
+        <w:t>._set_headers</w:t>
+      </w:r>
+      <w:proofErr w:type="spellEnd"/>
+      <w:r>
+        <w:rPr>
+          <w:rFonts w:ascii="Courier New" w:eastAsia="Times New Roman" w:hAnsi="Courier New" w:cs="Courier New"/>
+          <w:color w:val="000000"/>
+          <w:sz w:val="20"/>
+          <w:szCs w:val="20"/>
+        </w:rPr>
+        <w:t>()</w:t>
+      </w:r>
+      <w:r>
+        <w:rPr>
+          <w:rFonts w:ascii="Courier New" w:eastAsia="Times New Roman" w:hAnsi="Courier New" w:cs="Courier New"/>
+          <w:color w:val="000000"/>
+          <w:sz w:val="20"/>
+          <w:szCs w:val="20"/>
+        </w:rPr>
+        <w:br/>
+        <w:t xml:space="preserve">        </w:t>
+      </w:r>
+      <w:proofErr w:type="spellStart"/>
+      <w:r>
+        <w:rPr>
+          <w:rFonts w:ascii="Courier New" w:eastAsia="Times New Roman" w:hAnsi="Courier New" w:cs="Courier New"/>
+          <w:color w:val="94558D"/>
+          <w:sz w:val="20"/>
+          <w:szCs w:val="20"/>
+        </w:rPr>
+        <w:t>self</w:t>
+      </w:r>
+      <w:r>
+        <w:rPr>
+          <w:rFonts w:ascii="Courier New" w:eastAsia="Times New Roman" w:hAnsi="Courier New" w:cs="Courier New"/>
+          <w:color w:val="000000"/>
+          <w:sz w:val="20"/>
+          <w:szCs w:val="20"/>
+        </w:rPr>
+        <w:t>.wfile.write</w:t>
+      </w:r>
+      <w:proofErr w:type="spellEnd"/>
+      <w:r>
+        <w:rPr>
+          <w:rFonts w:ascii="Courier New" w:eastAsia="Times New Roman" w:hAnsi="Courier New" w:cs="Courier New"/>
+          <w:color w:val="000000"/>
+          <w:sz w:val="20"/>
+          <w:szCs w:val="20"/>
+        </w:rPr>
+        <w:t>(</w:t>
+      </w:r>
+      <w:r>
+        <w:rPr>
+          <w:rFonts w:ascii="Courier New" w:eastAsia="Times New Roman" w:hAnsi="Courier New" w:cs="Courier New"/>
+          <w:b/>
+          <w:bCs/>
+          <w:color w:val="008080"/>
+          <w:sz w:val="20"/>
+          <w:szCs w:val="20"/>
+        </w:rPr>
+        <w:t xml:space="preserve">"file </w:t>
+      </w:r>
+      <w:proofErr w:type="spellStart"/>
+      <w:r>
+        <w:rPr>
+          <w:rFonts w:ascii="Courier New" w:eastAsia="Times New Roman" w:hAnsi="Courier New" w:cs="Courier New"/>
+          <w:b/>
+          <w:bCs/>
+          <w:color w:val="008080"/>
+          <w:sz w:val="20"/>
+          <w:szCs w:val="20"/>
+        </w:rPr>
+        <w:t>successfully</w:t>
+      </w:r>
+      <w:proofErr w:type="spellEnd"/>
+      <w:r>
+        <w:rPr>
+          <w:rFonts w:ascii="Courier New" w:eastAsia="Times New Roman" w:hAnsi="Courier New" w:cs="Courier New"/>
+          <w:b/>
+          <w:bCs/>
+          <w:color w:val="008080"/>
+          <w:sz w:val="20"/>
+          <w:szCs w:val="20"/>
+        </w:rPr>
+        <w:t xml:space="preserve"> </w:t>
+      </w:r>
+      <w:proofErr w:type="spellStart"/>
+      <w:r>
+        <w:rPr>
+          <w:rFonts w:ascii="Courier New" w:eastAsia="Times New Roman" w:hAnsi="Courier New" w:cs="Courier New"/>
+          <w:b/>
+          <w:bCs/>
+          <w:color w:val="008080"/>
+          <w:sz w:val="20"/>
+          <w:szCs w:val="20"/>
+        </w:rPr>
+        <w:t>received</w:t>
+      </w:r>
+      <w:r>
+        <w:rPr>
+          <w:rFonts w:ascii="Courier New" w:eastAsia="Times New Roman" w:hAnsi="Courier New" w:cs="Courier New"/>
+          <w:b/>
+          <w:bCs/>
+          <w:color w:val="000080"/>
+          <w:sz w:val="20"/>
+          <w:szCs w:val="20"/>
+        </w:rPr>
+        <w:t>\n</w:t>
+      </w:r>
+      <w:r>
+        <w:rPr>
+          <w:rFonts w:ascii="Courier New" w:eastAsia="Times New Roman" w:hAnsi="Courier New" w:cs="Courier New"/>
+          <w:b/>
+          <w:bCs/>
+          <w:color w:val="008080"/>
+          <w:sz w:val="20"/>
+          <w:szCs w:val="20"/>
+        </w:rPr>
+        <w:t>"</w:t>
+      </w:r>
+      <w:r>
+        <w:rPr>
+          <w:rFonts w:ascii="Courier New" w:eastAsia="Times New Roman" w:hAnsi="Courier New" w:cs="Courier New"/>
+          <w:color w:val="000000"/>
+          <w:sz w:val="20"/>
+          <w:szCs w:val="20"/>
+        </w:rPr>
+        <w:t>.encode</w:t>
+      </w:r>
+      <w:proofErr w:type="spellEnd"/>
+      <w:r>
+        <w:rPr>
+          <w:rFonts w:ascii="Courier New" w:eastAsia="Times New Roman" w:hAnsi="Courier New" w:cs="Courier New"/>
+          <w:color w:val="000000"/>
+          <w:sz w:val="20"/>
+          <w:szCs w:val="20"/>
+        </w:rPr>
+        <w:t>())</w:t>
+      </w:r>
+      <w:r>
+        <w:rPr>
+          <w:rFonts w:ascii="Courier New" w:eastAsia="Times New Roman" w:hAnsi="Courier New" w:cs="Courier New"/>
+          <w:color w:val="000000"/>
+          <w:sz w:val="20"/>
+          <w:szCs w:val="20"/>
+        </w:rPr>
+        <w:br/>
+      </w:r>
+      <w:r>
+        <w:rPr>
+          <w:rFonts w:ascii="Courier New" w:eastAsia="Times New Roman" w:hAnsi="Courier New" w:cs="Courier New"/>
+          <w:color w:val="000000"/>
+          <w:sz w:val="20"/>
+          <w:szCs w:val="20"/>
+        </w:rPr>
+        <w:br/>
+        <w:t xml:space="preserve">        </w:t>
+      </w:r>
+      <w:proofErr w:type="spellStart"/>
+      <w:r>
+        <w:rPr>
+          <w:rFonts w:ascii="Courier New" w:eastAsia="Times New Roman" w:hAnsi="Courier New" w:cs="Courier New"/>
+          <w:b/>
+          <w:bCs/>
+          <w:color w:val="000080"/>
+          <w:sz w:val="20"/>
+          <w:szCs w:val="20"/>
+        </w:rPr>
+        <w:t>try</w:t>
+      </w:r>
+      <w:proofErr w:type="spellEnd"/>
+      <w:r>
+        <w:rPr>
+          <w:rFonts w:ascii="Courier New" w:eastAsia="Times New Roman" w:hAnsi="Courier New" w:cs="Courier New"/>
+          <w:color w:val="000000"/>
+          <w:sz w:val="20"/>
+          <w:szCs w:val="20"/>
+        </w:rPr>
+        <w:t>:</w:t>
+      </w:r>
+      <w:r>
+        <w:rPr>
+          <w:rFonts w:ascii="Courier New" w:eastAsia="Times New Roman" w:hAnsi="Courier New" w:cs="Courier New"/>
+          <w:color w:val="000000"/>
+          <w:sz w:val="20"/>
+          <w:szCs w:val="20"/>
+        </w:rPr>
+        <w:br/>
+        <w:t xml:space="preserve">            c = </w:t>
+      </w:r>
+      <w:proofErr w:type="spellStart"/>
+      <w:r>
+        <w:rPr>
+          <w:rFonts w:ascii="Courier New" w:eastAsia="Times New Roman" w:hAnsi="Courier New" w:cs="Courier New"/>
+          <w:color w:val="000000"/>
+          <w:sz w:val="20"/>
+          <w:szCs w:val="20"/>
+        </w:rPr>
+        <w:t>compiler.Compiler</w:t>
+      </w:r>
+      <w:proofErr w:type="spellEnd"/>
+      <w:r>
+        <w:rPr>
+          <w:rFonts w:ascii="Courier New" w:eastAsia="Times New Roman" w:hAnsi="Courier New" w:cs="Courier New"/>
+          <w:color w:val="000000"/>
+          <w:sz w:val="20"/>
+          <w:szCs w:val="20"/>
+        </w:rPr>
+        <w:t>()</w:t>
+      </w:r>
+      <w:r>
+        <w:rPr>
+          <w:rFonts w:ascii="Courier New" w:eastAsia="Times New Roman" w:hAnsi="Courier New" w:cs="Courier New"/>
+          <w:color w:val="000000"/>
+          <w:sz w:val="20"/>
+          <w:szCs w:val="20"/>
+        </w:rPr>
+        <w:br/>
+      </w:r>
+      <w:r>
+        <w:rPr>
+          <w:rFonts w:ascii="Courier New" w:eastAsia="Times New Roman" w:hAnsi="Courier New" w:cs="Courier New"/>
+          <w:color w:val="000000"/>
+          <w:sz w:val="20"/>
+          <w:szCs w:val="20"/>
+        </w:rPr>
+        <w:br/>
+        <w:t xml:space="preserve">            </w:t>
+      </w:r>
+      <w:proofErr w:type="spellStart"/>
+      <w:r>
+        <w:rPr>
+          <w:rFonts w:ascii="Courier New" w:eastAsia="Times New Roman" w:hAnsi="Courier New" w:cs="Courier New"/>
+          <w:color w:val="000000"/>
+          <w:sz w:val="20"/>
+          <w:szCs w:val="20"/>
+        </w:rPr>
+        <w:t>c.compile_file</w:t>
+      </w:r>
+      <w:proofErr w:type="spellEnd"/>
+      <w:r>
+        <w:rPr>
+          <w:rFonts w:ascii="Courier New" w:eastAsia="Times New Roman" w:hAnsi="Courier New" w:cs="Courier New"/>
+          <w:color w:val="000000"/>
+          <w:sz w:val="20"/>
+          <w:szCs w:val="20"/>
+        </w:rPr>
+        <w:t>(</w:t>
+      </w:r>
+      <w:proofErr w:type="spellStart"/>
+      <w:r>
+        <w:rPr>
+          <w:rFonts w:ascii="Courier New" w:eastAsia="Times New Roman" w:hAnsi="Courier New" w:cs="Courier New"/>
+          <w:color w:val="000000"/>
+          <w:sz w:val="20"/>
+          <w:szCs w:val="20"/>
+        </w:rPr>
+        <w:t>content</w:t>
+      </w:r>
+      <w:proofErr w:type="spellEnd"/>
+      <w:r>
+        <w:rPr>
+          <w:rFonts w:ascii="Courier New" w:eastAsia="Times New Roman" w:hAnsi="Courier New" w:cs="Courier New"/>
+          <w:color w:val="000000"/>
+          <w:sz w:val="20"/>
+          <w:szCs w:val="20"/>
+        </w:rPr>
+        <w:t>)</w:t>
+      </w:r>
+      <w:r>
+        <w:rPr>
+          <w:rFonts w:ascii="Courier New" w:eastAsia="Times New Roman" w:hAnsi="Courier New" w:cs="Courier New"/>
+          <w:color w:val="000000"/>
+          <w:sz w:val="20"/>
+          <w:szCs w:val="20"/>
+        </w:rPr>
+        <w:br/>
+        <w:t xml:space="preserve">            </w:t>
+      </w:r>
+      <w:proofErr w:type="spellStart"/>
+      <w:r>
+        <w:rPr>
+          <w:rFonts w:ascii="Courier New" w:eastAsia="Times New Roman" w:hAnsi="Courier New" w:cs="Courier New"/>
+          <w:color w:val="94558D"/>
+          <w:sz w:val="20"/>
+          <w:szCs w:val="20"/>
+        </w:rPr>
+        <w:t>self</w:t>
+      </w:r>
+      <w:r>
+        <w:rPr>
+          <w:rFonts w:ascii="Courier New" w:eastAsia="Times New Roman" w:hAnsi="Courier New" w:cs="Courier New"/>
+          <w:color w:val="000000"/>
+          <w:sz w:val="20"/>
+          <w:szCs w:val="20"/>
+        </w:rPr>
+        <w:t>.wfile.write</w:t>
+      </w:r>
+      <w:proofErr w:type="spellEnd"/>
+      <w:r>
+        <w:rPr>
+          <w:rFonts w:ascii="Courier New" w:eastAsia="Times New Roman" w:hAnsi="Courier New" w:cs="Courier New"/>
+          <w:color w:val="000000"/>
+          <w:sz w:val="20"/>
+          <w:szCs w:val="20"/>
+        </w:rPr>
+        <w:t>(</w:t>
+      </w:r>
+      <w:r>
+        <w:rPr>
+          <w:rFonts w:ascii="Courier New" w:eastAsia="Times New Roman" w:hAnsi="Courier New" w:cs="Courier New"/>
+          <w:b/>
+          <w:bCs/>
+          <w:color w:val="008080"/>
+          <w:sz w:val="20"/>
+          <w:szCs w:val="20"/>
+        </w:rPr>
+        <w:t>"</w:t>
+      </w:r>
+      <w:proofErr w:type="spellStart"/>
+      <w:r>
+        <w:rPr>
+          <w:rFonts w:ascii="Courier New" w:eastAsia="Times New Roman" w:hAnsi="Courier New" w:cs="Courier New"/>
+          <w:b/>
+          <w:bCs/>
+          <w:color w:val="008080"/>
+          <w:sz w:val="20"/>
+          <w:szCs w:val="20"/>
+        </w:rPr>
+        <w:t>compilation</w:t>
+      </w:r>
+      <w:proofErr w:type="spellEnd"/>
+      <w:r>
+        <w:rPr>
+          <w:rFonts w:ascii="Courier New" w:eastAsia="Times New Roman" w:hAnsi="Courier New" w:cs="Courier New"/>
+          <w:b/>
+          <w:bCs/>
+          <w:color w:val="008080"/>
+          <w:sz w:val="20"/>
+          <w:szCs w:val="20"/>
+        </w:rPr>
+        <w:t xml:space="preserve"> </w:t>
+      </w:r>
+      <w:proofErr w:type="spellStart"/>
+      <w:r>
+        <w:rPr>
+          <w:rFonts w:ascii="Courier New" w:eastAsia="Times New Roman" w:hAnsi="Courier New" w:cs="Courier New"/>
+          <w:b/>
+          <w:bCs/>
+          <w:color w:val="008080"/>
+          <w:sz w:val="20"/>
+          <w:szCs w:val="20"/>
+        </w:rPr>
+        <w:t>successful</w:t>
+      </w:r>
+      <w:r>
+        <w:rPr>
+          <w:rFonts w:ascii="Courier New" w:eastAsia="Times New Roman" w:hAnsi="Courier New" w:cs="Courier New"/>
+          <w:b/>
+          <w:bCs/>
+          <w:color w:val="000080"/>
+          <w:sz w:val="20"/>
+          <w:szCs w:val="20"/>
+        </w:rPr>
+        <w:t>\n</w:t>
+      </w:r>
+      <w:r>
+        <w:rPr>
+          <w:rFonts w:ascii="Courier New" w:eastAsia="Times New Roman" w:hAnsi="Courier New" w:cs="Courier New"/>
+          <w:b/>
+          <w:bCs/>
+          <w:color w:val="008080"/>
+          <w:sz w:val="20"/>
+          <w:szCs w:val="20"/>
+        </w:rPr>
+        <w:t>"</w:t>
+      </w:r>
+      <w:r>
+        <w:rPr>
+          <w:rFonts w:ascii="Courier New" w:eastAsia="Times New Roman" w:hAnsi="Courier New" w:cs="Courier New"/>
+          <w:color w:val="000000"/>
+          <w:sz w:val="20"/>
+          <w:szCs w:val="20"/>
+        </w:rPr>
+        <w:t>.encode</w:t>
+      </w:r>
+      <w:proofErr w:type="spellEnd"/>
+      <w:r>
+        <w:rPr>
+          <w:rFonts w:ascii="Courier New" w:eastAsia="Times New Roman" w:hAnsi="Courier New" w:cs="Courier New"/>
+          <w:color w:val="000000"/>
+          <w:sz w:val="20"/>
+          <w:szCs w:val="20"/>
+        </w:rPr>
+        <w:t>())</w:t>
+      </w:r>
+      <w:r>
+        <w:rPr>
+          <w:rFonts w:ascii="Courier New" w:eastAsia="Times New Roman" w:hAnsi="Courier New" w:cs="Courier New"/>
+          <w:color w:val="000000"/>
+          <w:sz w:val="20"/>
+          <w:szCs w:val="20"/>
+        </w:rPr>
+        <w:br/>
+        <w:t xml:space="preserve">        </w:t>
+      </w:r>
+      <w:proofErr w:type="spellStart"/>
+      <w:r>
+        <w:rPr>
+          <w:rFonts w:ascii="Courier New" w:eastAsia="Times New Roman" w:hAnsi="Courier New" w:cs="Courier New"/>
+          <w:b/>
+          <w:bCs/>
+          <w:color w:val="000080"/>
+          <w:sz w:val="20"/>
+          <w:szCs w:val="20"/>
+        </w:rPr>
+        <w:t>except</w:t>
+      </w:r>
+      <w:proofErr w:type="spellEnd"/>
+      <w:r>
+        <w:rPr>
+          <w:rFonts w:ascii="Courier New" w:eastAsia="Times New Roman" w:hAnsi="Courier New" w:cs="Courier New"/>
+          <w:b/>
+          <w:bCs/>
+          <w:color w:val="000080"/>
+          <w:sz w:val="20"/>
+          <w:szCs w:val="20"/>
+        </w:rPr>
+        <w:t xml:space="preserve"> </w:t>
+      </w:r>
+      <w:proofErr w:type="spellStart"/>
+      <w:r>
+        <w:rPr>
+          <w:rFonts w:ascii="Courier New" w:eastAsia="Times New Roman" w:hAnsi="Courier New" w:cs="Courier New"/>
+          <w:color w:val="000080"/>
+          <w:sz w:val="20"/>
+          <w:szCs w:val="20"/>
+        </w:rPr>
+        <w:t>Exception</w:t>
+      </w:r>
+      <w:proofErr w:type="spellEnd"/>
+      <w:r>
+        <w:rPr>
+          <w:rFonts w:ascii="Courier New" w:eastAsia="Times New Roman" w:hAnsi="Courier New" w:cs="Courier New"/>
+          <w:color w:val="000080"/>
+          <w:sz w:val="20"/>
+          <w:szCs w:val="20"/>
+        </w:rPr>
+        <w:t xml:space="preserve"> </w:t>
+      </w:r>
+      <w:r>
+        <w:rPr>
+          <w:rFonts w:ascii="Courier New" w:eastAsia="Times New Roman" w:hAnsi="Courier New" w:cs="Courier New"/>
+          <w:b/>
+          <w:bCs/>
+          <w:color w:val="000080"/>
+          <w:sz w:val="20"/>
+          <w:szCs w:val="20"/>
+        </w:rPr>
+        <w:t xml:space="preserve">as </w:t>
+      </w:r>
+      <w:r>
+        <w:rPr>
+          <w:rFonts w:ascii="Courier New" w:eastAsia="Times New Roman" w:hAnsi="Courier New" w:cs="Courier New"/>
+          <w:color w:val="000000"/>
+          <w:sz w:val="20"/>
+          <w:szCs w:val="20"/>
+        </w:rPr>
+        <w:t>e:</w:t>
+      </w:r>
+      <w:r>
+        <w:rPr>
+          <w:rFonts w:ascii="Courier New" w:eastAsia="Times New Roman" w:hAnsi="Courier New" w:cs="Courier New"/>
+          <w:color w:val="000000"/>
+          <w:sz w:val="20"/>
+          <w:szCs w:val="20"/>
+        </w:rPr>
+        <w:br/>
+        <w:t xml:space="preserve">            </w:t>
+      </w:r>
+      <w:proofErr w:type="spellStart"/>
+      <w:r>
+        <w:rPr>
+          <w:rFonts w:ascii="Courier New" w:eastAsia="Times New Roman" w:hAnsi="Courier New" w:cs="Courier New"/>
+          <w:color w:val="94558D"/>
+          <w:sz w:val="20"/>
+          <w:szCs w:val="20"/>
+        </w:rPr>
+        <w:t>self</w:t>
+      </w:r>
+      <w:r>
+        <w:rPr>
+          <w:rFonts w:ascii="Courier New" w:eastAsia="Times New Roman" w:hAnsi="Courier New" w:cs="Courier New"/>
+          <w:color w:val="000000"/>
+          <w:sz w:val="20"/>
+          <w:szCs w:val="20"/>
+        </w:rPr>
+        <w:t>.wfile.write</w:t>
+      </w:r>
+      <w:proofErr w:type="spellEnd"/>
+      <w:r>
+        <w:rPr>
+          <w:rFonts w:ascii="Courier New" w:eastAsia="Times New Roman" w:hAnsi="Courier New" w:cs="Courier New"/>
+          <w:color w:val="000000"/>
+          <w:sz w:val="20"/>
+          <w:szCs w:val="20"/>
+        </w:rPr>
+        <w:t>(</w:t>
+      </w:r>
+      <w:r>
+        <w:rPr>
+          <w:rFonts w:ascii="Courier New" w:eastAsia="Times New Roman" w:hAnsi="Courier New" w:cs="Courier New"/>
+          <w:b/>
+          <w:bCs/>
+          <w:color w:val="008080"/>
+          <w:sz w:val="20"/>
+          <w:szCs w:val="20"/>
+        </w:rPr>
+        <w:t>"</w:t>
+      </w:r>
+      <w:proofErr w:type="spellStart"/>
+      <w:r>
+        <w:rPr>
+          <w:rFonts w:ascii="Courier New" w:eastAsia="Times New Roman" w:hAnsi="Courier New" w:cs="Courier New"/>
+          <w:b/>
+          <w:bCs/>
+          <w:color w:val="008080"/>
+          <w:sz w:val="20"/>
+          <w:szCs w:val="20"/>
+        </w:rPr>
+        <w:t>compilation</w:t>
+      </w:r>
+      <w:proofErr w:type="spellEnd"/>
+      <w:r>
+        <w:rPr>
+          <w:rFonts w:ascii="Courier New" w:eastAsia="Times New Roman" w:hAnsi="Courier New" w:cs="Courier New"/>
+          <w:b/>
+          <w:bCs/>
+          <w:color w:val="008080"/>
+          <w:sz w:val="20"/>
+          <w:szCs w:val="20"/>
+        </w:rPr>
+        <w:t xml:space="preserve"> </w:t>
+      </w:r>
+      <w:proofErr w:type="spellStart"/>
+      <w:r>
+        <w:rPr>
+          <w:rFonts w:ascii="Courier New" w:eastAsia="Times New Roman" w:hAnsi="Courier New" w:cs="Courier New"/>
+          <w:b/>
+          <w:bCs/>
+          <w:color w:val="008080"/>
+          <w:sz w:val="20"/>
+          <w:szCs w:val="20"/>
+        </w:rPr>
+        <w:t>failed</w:t>
+      </w:r>
+      <w:proofErr w:type="spellEnd"/>
+      <w:r>
+        <w:rPr>
+          <w:rFonts w:ascii="Courier New" w:eastAsia="Times New Roman" w:hAnsi="Courier New" w:cs="Courier New"/>
+          <w:b/>
+          <w:bCs/>
+          <w:color w:val="008080"/>
+          <w:sz w:val="20"/>
+          <w:szCs w:val="20"/>
+        </w:rPr>
+        <w:t xml:space="preserve">. </w:t>
+      </w:r>
+      <w:proofErr w:type="spellStart"/>
+      <w:r>
+        <w:rPr>
+          <w:rFonts w:ascii="Courier New" w:eastAsia="Times New Roman" w:hAnsi="Courier New" w:cs="Courier New"/>
+          <w:b/>
+          <w:bCs/>
+          <w:color w:val="008080"/>
+          <w:sz w:val="20"/>
+          <w:szCs w:val="20"/>
+        </w:rPr>
+        <w:t>Reason:"</w:t>
+      </w:r>
+      <w:r>
+        <w:rPr>
+          <w:rFonts w:ascii="Courier New" w:eastAsia="Times New Roman" w:hAnsi="Courier New" w:cs="Courier New"/>
+          <w:color w:val="000000"/>
+          <w:sz w:val="20"/>
+          <w:szCs w:val="20"/>
+        </w:rPr>
+        <w:t>.</w:t>
+      </w:r>
+      <w:r>
+        <w:rPr>
+          <w:rFonts w:ascii="Courier New" w:eastAsia="Times New Roman" w:hAnsi="Courier New" w:cs="Courier New"/>
+          <w:color w:val="B200B2"/>
+          <w:sz w:val="20"/>
+          <w:szCs w:val="20"/>
+        </w:rPr>
+        <w:t>__add</w:t>
+      </w:r>
+      <w:proofErr w:type="spellEnd"/>
+      <w:r>
+        <w:rPr>
+          <w:rFonts w:ascii="Courier New" w:eastAsia="Times New Roman" w:hAnsi="Courier New" w:cs="Courier New"/>
+          <w:color w:val="B200B2"/>
+          <w:sz w:val="20"/>
+          <w:szCs w:val="20"/>
+        </w:rPr>
+        <w:t>__</w:t>
+      </w:r>
+      <w:r>
+        <w:rPr>
+          <w:rFonts w:ascii="Courier New" w:eastAsia="Times New Roman" w:hAnsi="Courier New" w:cs="Courier New"/>
+          <w:color w:val="000000"/>
+          <w:sz w:val="20"/>
+          <w:szCs w:val="20"/>
+        </w:rPr>
+        <w:t>(</w:t>
+      </w:r>
+      <w:proofErr w:type="spellStart"/>
+      <w:r>
+        <w:rPr>
+          <w:rFonts w:ascii="Courier New" w:eastAsia="Times New Roman" w:hAnsi="Courier New" w:cs="Courier New"/>
+          <w:color w:val="000000"/>
+          <w:sz w:val="20"/>
+          <w:szCs w:val="20"/>
+        </w:rPr>
+        <w:t>e.args</w:t>
+      </w:r>
+      <w:proofErr w:type="spellEnd"/>
+      <w:r>
+        <w:rPr>
+          <w:rFonts w:ascii="Courier New" w:eastAsia="Times New Roman" w:hAnsi="Courier New" w:cs="Courier New"/>
+          <w:color w:val="000000"/>
+          <w:sz w:val="20"/>
+          <w:szCs w:val="20"/>
+        </w:rPr>
+        <w:t>).</w:t>
+      </w:r>
+      <w:proofErr w:type="spellStart"/>
+      <w:r>
+        <w:rPr>
+          <w:rFonts w:ascii="Courier New" w:eastAsia="Times New Roman" w:hAnsi="Courier New" w:cs="Courier New"/>
+          <w:color w:val="000000"/>
+          <w:sz w:val="20"/>
+          <w:szCs w:val="20"/>
+        </w:rPr>
+        <w:t>encode</w:t>
+      </w:r>
+      <w:proofErr w:type="spellEnd"/>
+      <w:r>
+        <w:rPr>
+          <w:rFonts w:ascii="Courier New" w:eastAsia="Times New Roman" w:hAnsi="Courier New" w:cs="Courier New"/>
+          <w:color w:val="000000"/>
+          <w:sz w:val="20"/>
+          <w:szCs w:val="20"/>
+        </w:rPr>
+        <w:t>())</w:t>
+      </w:r>
+      <w:r>
+        <w:rPr>
+          <w:rFonts w:ascii="Courier New" w:eastAsia="Times New Roman" w:hAnsi="Courier New" w:cs="Courier New"/>
+          <w:color w:val="000000"/>
+          <w:sz w:val="20"/>
+          <w:szCs w:val="20"/>
+        </w:rPr>
+        <w:br/>
+      </w:r>
+      <w:r>
+        <w:rPr>
+          <w:rFonts w:ascii="Courier New" w:eastAsia="Times New Roman" w:hAnsi="Courier New" w:cs="Courier New"/>
+          <w:color w:val="000000"/>
+          <w:sz w:val="20"/>
+          <w:szCs w:val="20"/>
+        </w:rPr>
+        <w:br/>
+        <w:t xml:space="preserve">        test, </w:t>
+      </w:r>
+      <w:proofErr w:type="spellStart"/>
+      <w:r>
+        <w:rPr>
+          <w:rFonts w:ascii="Courier New" w:eastAsia="Times New Roman" w:hAnsi="Courier New" w:cs="Courier New"/>
+          <w:color w:val="000000"/>
+          <w:sz w:val="20"/>
+          <w:szCs w:val="20"/>
+        </w:rPr>
+        <w:t>result</w:t>
+      </w:r>
+      <w:proofErr w:type="spellEnd"/>
+      <w:r>
+        <w:rPr>
+          <w:rFonts w:ascii="Courier New" w:eastAsia="Times New Roman" w:hAnsi="Courier New" w:cs="Courier New"/>
+          <w:color w:val="000000"/>
+          <w:sz w:val="20"/>
+          <w:szCs w:val="20"/>
+        </w:rPr>
+        <w:t xml:space="preserve"> = </w:t>
+      </w:r>
+      <w:proofErr w:type="spellStart"/>
+      <w:r>
+        <w:rPr>
+          <w:rFonts w:ascii="Courier New" w:eastAsia="Times New Roman" w:hAnsi="Courier New" w:cs="Courier New"/>
+          <w:color w:val="000000"/>
+          <w:sz w:val="20"/>
+          <w:szCs w:val="20"/>
+        </w:rPr>
+        <w:t>executor.execute_program</w:t>
+      </w:r>
+      <w:proofErr w:type="spellEnd"/>
+      <w:r>
+        <w:rPr>
+          <w:rFonts w:ascii="Courier New" w:eastAsia="Times New Roman" w:hAnsi="Courier New" w:cs="Courier New"/>
+          <w:color w:val="000000"/>
+          <w:sz w:val="20"/>
+          <w:szCs w:val="20"/>
+        </w:rPr>
+        <w:t>(</w:t>
+      </w:r>
+      <w:proofErr w:type="spellStart"/>
+      <w:r>
+        <w:rPr>
+          <w:rFonts w:ascii="Courier New" w:eastAsia="Times New Roman" w:hAnsi="Courier New" w:cs="Courier New"/>
+          <w:color w:val="000000"/>
+          <w:sz w:val="20"/>
+          <w:szCs w:val="20"/>
+        </w:rPr>
+        <w:t>content</w:t>
+      </w:r>
+      <w:proofErr w:type="spellEnd"/>
+      <w:r>
+        <w:rPr>
+          <w:rFonts w:ascii="Courier New" w:eastAsia="Times New Roman" w:hAnsi="Courier New" w:cs="Courier New"/>
+          <w:color w:val="000000"/>
+          <w:sz w:val="20"/>
+          <w:szCs w:val="20"/>
+        </w:rPr>
+        <w:t>)</w:t>
+      </w:r>
+      <w:r>
+        <w:rPr>
+          <w:rFonts w:ascii="Courier New" w:eastAsia="Times New Roman" w:hAnsi="Courier New" w:cs="Courier New"/>
+          <w:color w:val="000000"/>
+          <w:sz w:val="20"/>
+          <w:szCs w:val="20"/>
+        </w:rPr>
+        <w:br/>
+        <w:t xml:space="preserve">        </w:t>
+      </w:r>
+      <w:proofErr w:type="spellStart"/>
+      <w:r>
+        <w:rPr>
+          <w:rFonts w:ascii="Courier New" w:eastAsia="Times New Roman" w:hAnsi="Courier New" w:cs="Courier New"/>
+          <w:b/>
+          <w:bCs/>
+          <w:color w:val="000080"/>
+          <w:sz w:val="20"/>
+          <w:szCs w:val="20"/>
+        </w:rPr>
+        <w:t>if</w:t>
+      </w:r>
+      <w:proofErr w:type="spellEnd"/>
+      <w:r>
+        <w:rPr>
+          <w:rFonts w:ascii="Courier New" w:eastAsia="Times New Roman" w:hAnsi="Courier New" w:cs="Courier New"/>
+          <w:b/>
+          <w:bCs/>
+          <w:color w:val="000080"/>
+          <w:sz w:val="20"/>
+          <w:szCs w:val="20"/>
+        </w:rPr>
+        <w:t xml:space="preserve"> </w:t>
+      </w:r>
+      <w:r>
+        <w:rPr>
+          <w:rFonts w:ascii="Courier New" w:eastAsia="Times New Roman" w:hAnsi="Courier New" w:cs="Courier New"/>
+          <w:color w:val="000000"/>
+          <w:sz w:val="20"/>
+          <w:szCs w:val="20"/>
+        </w:rPr>
+        <w:t>test:</w:t>
+      </w:r>
+      <w:r>
+        <w:rPr>
+          <w:rFonts w:ascii="Courier New" w:eastAsia="Times New Roman" w:hAnsi="Courier New" w:cs="Courier New"/>
+          <w:color w:val="000000"/>
+          <w:sz w:val="20"/>
+          <w:szCs w:val="20"/>
+        </w:rPr>
+        <w:br/>
+        <w:t xml:space="preserve">            </w:t>
+      </w:r>
+      <w:proofErr w:type="spellStart"/>
+      <w:r>
+        <w:rPr>
+          <w:rFonts w:ascii="Courier New" w:eastAsia="Times New Roman" w:hAnsi="Courier New" w:cs="Courier New"/>
+          <w:color w:val="94558D"/>
+          <w:sz w:val="20"/>
+          <w:szCs w:val="20"/>
+        </w:rPr>
+        <w:t>self</w:t>
+      </w:r>
+      <w:r>
+        <w:rPr>
+          <w:rFonts w:ascii="Courier New" w:eastAsia="Times New Roman" w:hAnsi="Courier New" w:cs="Courier New"/>
+          <w:color w:val="000000"/>
+          <w:sz w:val="20"/>
+          <w:szCs w:val="20"/>
+        </w:rPr>
+        <w:t>.wfile.write</w:t>
+      </w:r>
+      <w:proofErr w:type="spellEnd"/>
+      <w:r>
+        <w:rPr>
+          <w:rFonts w:ascii="Courier New" w:eastAsia="Times New Roman" w:hAnsi="Courier New" w:cs="Courier New"/>
+          <w:color w:val="000000"/>
+          <w:sz w:val="20"/>
+          <w:szCs w:val="20"/>
+        </w:rPr>
+        <w:t>(</w:t>
+      </w:r>
+      <w:r>
+        <w:rPr>
+          <w:rFonts w:ascii="Courier New" w:eastAsia="Times New Roman" w:hAnsi="Courier New" w:cs="Courier New"/>
+          <w:b/>
+          <w:bCs/>
+          <w:color w:val="008080"/>
+          <w:sz w:val="20"/>
+          <w:szCs w:val="20"/>
+        </w:rPr>
+        <w:t xml:space="preserve">"program </w:t>
+      </w:r>
+      <w:proofErr w:type="spellStart"/>
+      <w:r>
+        <w:rPr>
+          <w:rFonts w:ascii="Courier New" w:eastAsia="Times New Roman" w:hAnsi="Courier New" w:cs="Courier New"/>
+          <w:b/>
+          <w:bCs/>
+          <w:color w:val="008080"/>
+          <w:sz w:val="20"/>
+          <w:szCs w:val="20"/>
+        </w:rPr>
+        <w:t>has</w:t>
+      </w:r>
+      <w:proofErr w:type="spellEnd"/>
+      <w:r>
+        <w:rPr>
+          <w:rFonts w:ascii="Courier New" w:eastAsia="Times New Roman" w:hAnsi="Courier New" w:cs="Courier New"/>
+          <w:b/>
+          <w:bCs/>
+          <w:color w:val="008080"/>
+          <w:sz w:val="20"/>
+          <w:szCs w:val="20"/>
+        </w:rPr>
+        <w:t xml:space="preserve"> </w:t>
+      </w:r>
+      <w:proofErr w:type="spellStart"/>
+      <w:r>
+        <w:rPr>
+          <w:rFonts w:ascii="Courier New" w:eastAsia="Times New Roman" w:hAnsi="Courier New" w:cs="Courier New"/>
+          <w:b/>
+          <w:bCs/>
+          <w:color w:val="008080"/>
+          <w:sz w:val="20"/>
+          <w:szCs w:val="20"/>
+        </w:rPr>
+        <w:t>been</w:t>
+      </w:r>
+      <w:proofErr w:type="spellEnd"/>
+      <w:r>
+        <w:rPr>
+          <w:rFonts w:ascii="Courier New" w:eastAsia="Times New Roman" w:hAnsi="Courier New" w:cs="Courier New"/>
+          <w:b/>
+          <w:bCs/>
+          <w:color w:val="008080"/>
+          <w:sz w:val="20"/>
+          <w:szCs w:val="20"/>
+        </w:rPr>
+        <w:t xml:space="preserve"> </w:t>
+      </w:r>
+      <w:proofErr w:type="spellStart"/>
+      <w:r>
+        <w:rPr>
+          <w:rFonts w:ascii="Courier New" w:eastAsia="Times New Roman" w:hAnsi="Courier New" w:cs="Courier New"/>
+          <w:b/>
+          <w:bCs/>
+          <w:color w:val="008080"/>
+          <w:sz w:val="20"/>
+          <w:szCs w:val="20"/>
+        </w:rPr>
+        <w:t>executed</w:t>
+      </w:r>
+      <w:proofErr w:type="spellEnd"/>
+      <w:r>
+        <w:rPr>
+          <w:rFonts w:ascii="Courier New" w:eastAsia="Times New Roman" w:hAnsi="Courier New" w:cs="Courier New"/>
+          <w:b/>
+          <w:bCs/>
+          <w:color w:val="008080"/>
+          <w:sz w:val="20"/>
+          <w:szCs w:val="20"/>
+        </w:rPr>
+        <w:t xml:space="preserve"> </w:t>
+      </w:r>
+      <w:proofErr w:type="spellStart"/>
+      <w:r>
+        <w:rPr>
+          <w:rFonts w:ascii="Courier New" w:eastAsia="Times New Roman" w:hAnsi="Courier New" w:cs="Courier New"/>
+          <w:b/>
+          <w:bCs/>
+          <w:color w:val="008080"/>
+          <w:sz w:val="20"/>
+          <w:szCs w:val="20"/>
+        </w:rPr>
+        <w:t>successfully</w:t>
+      </w:r>
+      <w:proofErr w:type="spellEnd"/>
+      <w:r>
+        <w:rPr>
+          <w:rFonts w:ascii="Courier New" w:eastAsia="Times New Roman" w:hAnsi="Courier New" w:cs="Courier New"/>
+          <w:b/>
+          <w:bCs/>
+          <w:color w:val="008080"/>
+          <w:sz w:val="20"/>
+          <w:szCs w:val="20"/>
+        </w:rPr>
+        <w:t xml:space="preserve"> and </w:t>
+      </w:r>
+      <w:proofErr w:type="spellStart"/>
+      <w:r>
+        <w:rPr>
+          <w:rFonts w:ascii="Courier New" w:eastAsia="Times New Roman" w:hAnsi="Courier New" w:cs="Courier New"/>
+          <w:b/>
+          <w:bCs/>
+          <w:color w:val="008080"/>
+          <w:sz w:val="20"/>
+          <w:szCs w:val="20"/>
+        </w:rPr>
+        <w:t>returned</w:t>
+      </w:r>
+      <w:proofErr w:type="spellEnd"/>
+      <w:r>
+        <w:rPr>
+          <w:rFonts w:ascii="Courier New" w:eastAsia="Times New Roman" w:hAnsi="Courier New" w:cs="Courier New"/>
+          <w:b/>
+          <w:bCs/>
+          <w:color w:val="008080"/>
+          <w:sz w:val="20"/>
+          <w:szCs w:val="20"/>
+        </w:rPr>
+        <w:t>: "</w:t>
+      </w:r>
+      <w:r>
+        <w:rPr>
+          <w:rFonts w:ascii="Courier New" w:eastAsia="Times New Roman" w:hAnsi="Courier New" w:cs="Courier New"/>
+          <w:color w:val="000000"/>
+          <w:sz w:val="20"/>
+          <w:szCs w:val="20"/>
+        </w:rPr>
+        <w:t>.</w:t>
+      </w:r>
+      <w:r>
+        <w:rPr>
+          <w:rFonts w:ascii="Courier New" w:eastAsia="Times New Roman" w:hAnsi="Courier New" w:cs="Courier New"/>
+          <w:color w:val="B200B2"/>
+          <w:sz w:val="20"/>
+          <w:szCs w:val="20"/>
+        </w:rPr>
+        <w:t>__</w:t>
+      </w:r>
+      <w:proofErr w:type="spellStart"/>
+      <w:r>
+        <w:rPr>
+          <w:rFonts w:ascii="Courier New" w:eastAsia="Times New Roman" w:hAnsi="Courier New" w:cs="Courier New"/>
+          <w:color w:val="B200B2"/>
+          <w:sz w:val="20"/>
+          <w:szCs w:val="20"/>
+        </w:rPr>
+        <w:t>add</w:t>
+      </w:r>
+      <w:proofErr w:type="spellEnd"/>
+      <w:r>
+        <w:rPr>
+          <w:rFonts w:ascii="Courier New" w:eastAsia="Times New Roman" w:hAnsi="Courier New" w:cs="Courier New"/>
+          <w:color w:val="B200B2"/>
+          <w:sz w:val="20"/>
+          <w:szCs w:val="20"/>
+        </w:rPr>
+        <w:t>__</w:t>
+      </w:r>
+      <w:r>
+        <w:rPr>
+          <w:rFonts w:ascii="Courier New" w:eastAsia="Times New Roman" w:hAnsi="Courier New" w:cs="Courier New"/>
+          <w:color w:val="000000"/>
+          <w:sz w:val="20"/>
+          <w:szCs w:val="20"/>
+        </w:rPr>
+        <w:t>(</w:t>
+      </w:r>
+      <w:proofErr w:type="spellStart"/>
+      <w:r>
+        <w:rPr>
+          <w:rFonts w:ascii="Courier New" w:eastAsia="Times New Roman" w:hAnsi="Courier New" w:cs="Courier New"/>
+          <w:color w:val="000080"/>
+          <w:sz w:val="20"/>
+          <w:szCs w:val="20"/>
+        </w:rPr>
+        <w:t>str</w:t>
+      </w:r>
+      <w:proofErr w:type="spellEnd"/>
+      <w:r>
+        <w:rPr>
+          <w:rFonts w:ascii="Courier New" w:eastAsia="Times New Roman" w:hAnsi="Courier New" w:cs="Courier New"/>
+          <w:color w:val="000000"/>
+          <w:sz w:val="20"/>
+          <w:szCs w:val="20"/>
+        </w:rPr>
+        <w:t>(</w:t>
+      </w:r>
+      <w:proofErr w:type="spellStart"/>
+      <w:r>
+        <w:rPr>
+          <w:rFonts w:ascii="Courier New" w:eastAsia="Times New Roman" w:hAnsi="Courier New" w:cs="Courier New"/>
+          <w:color w:val="000000"/>
+          <w:sz w:val="20"/>
+          <w:szCs w:val="20"/>
+        </w:rPr>
+        <w:t>result</w:t>
+      </w:r>
+      <w:proofErr w:type="spellEnd"/>
+      <w:r>
+        <w:rPr>
+          <w:rFonts w:ascii="Courier New" w:eastAsia="Times New Roman" w:hAnsi="Courier New" w:cs="Courier New"/>
+          <w:color w:val="000000"/>
+          <w:sz w:val="20"/>
+          <w:szCs w:val="20"/>
+        </w:rPr>
+        <w:t>)).</w:t>
+      </w:r>
+      <w:proofErr w:type="spellStart"/>
+      <w:r>
+        <w:rPr>
+          <w:rFonts w:ascii="Courier New" w:eastAsia="Times New Roman" w:hAnsi="Courier New" w:cs="Courier New"/>
+          <w:color w:val="000000"/>
+          <w:sz w:val="20"/>
+          <w:szCs w:val="20"/>
+        </w:rPr>
+        <w:t>encode</w:t>
+      </w:r>
+      <w:proofErr w:type="spellEnd"/>
+      <w:r>
+        <w:rPr>
+          <w:rFonts w:ascii="Courier New" w:eastAsia="Times New Roman" w:hAnsi="Courier New" w:cs="Courier New"/>
+          <w:color w:val="000000"/>
+          <w:sz w:val="20"/>
+          <w:szCs w:val="20"/>
+        </w:rPr>
+        <w:t>())</w:t>
+      </w:r>
+      <w:r>
+        <w:rPr>
+          <w:rFonts w:ascii="Courier New" w:eastAsia="Times New Roman" w:hAnsi="Courier New" w:cs="Courier New"/>
+          <w:color w:val="000000"/>
+          <w:sz w:val="20"/>
+          <w:szCs w:val="20"/>
+        </w:rPr>
+        <w:br/>
+        <w:t xml:space="preserve">        </w:t>
+      </w:r>
+      <w:proofErr w:type="spellStart"/>
+      <w:r>
+        <w:rPr>
+          <w:rFonts w:ascii="Courier New" w:eastAsia="Times New Roman" w:hAnsi="Courier New" w:cs="Courier New"/>
+          <w:b/>
+          <w:bCs/>
+          <w:color w:val="000080"/>
+          <w:sz w:val="20"/>
+          <w:szCs w:val="20"/>
+        </w:rPr>
+        <w:t>else</w:t>
+      </w:r>
+      <w:proofErr w:type="spellEnd"/>
+      <w:r>
+        <w:rPr>
+          <w:rFonts w:ascii="Courier New" w:eastAsia="Times New Roman" w:hAnsi="Courier New" w:cs="Courier New"/>
+          <w:color w:val="000000"/>
+          <w:sz w:val="20"/>
+          <w:szCs w:val="20"/>
+        </w:rPr>
+        <w:t>:</w:t>
+      </w:r>
+      <w:r>
+        <w:rPr>
+          <w:rFonts w:ascii="Courier New" w:eastAsia="Times New Roman" w:hAnsi="Courier New" w:cs="Courier New"/>
+          <w:color w:val="000000"/>
+          <w:sz w:val="20"/>
+          <w:szCs w:val="20"/>
+        </w:rPr>
+        <w:br/>
+        <w:t xml:space="preserve">            </w:t>
+      </w:r>
+      <w:proofErr w:type="spellStart"/>
+      <w:r>
+        <w:rPr>
+          <w:rFonts w:ascii="Courier New" w:eastAsia="Times New Roman" w:hAnsi="Courier New" w:cs="Courier New"/>
+          <w:color w:val="94558D"/>
+          <w:sz w:val="20"/>
+          <w:szCs w:val="20"/>
+        </w:rPr>
+        <w:t>self</w:t>
+      </w:r>
+      <w:r>
+        <w:rPr>
+          <w:rFonts w:ascii="Courier New" w:eastAsia="Times New Roman" w:hAnsi="Courier New" w:cs="Courier New"/>
+          <w:color w:val="000000"/>
+          <w:sz w:val="20"/>
+          <w:szCs w:val="20"/>
+        </w:rPr>
+        <w:t>.wfile.write</w:t>
+      </w:r>
+      <w:proofErr w:type="spellEnd"/>
+      <w:r>
+        <w:rPr>
+          <w:rFonts w:ascii="Courier New" w:eastAsia="Times New Roman" w:hAnsi="Courier New" w:cs="Courier New"/>
+          <w:color w:val="000000"/>
+          <w:sz w:val="20"/>
+          <w:szCs w:val="20"/>
+        </w:rPr>
+        <w:t>(</w:t>
+      </w:r>
+      <w:r>
+        <w:rPr>
+          <w:rFonts w:ascii="Courier New" w:eastAsia="Times New Roman" w:hAnsi="Courier New" w:cs="Courier New"/>
+          <w:b/>
+          <w:bCs/>
+          <w:color w:val="008080"/>
+          <w:sz w:val="20"/>
+          <w:szCs w:val="20"/>
+        </w:rPr>
+        <w:t xml:space="preserve">"program </w:t>
+      </w:r>
+      <w:proofErr w:type="spellStart"/>
+      <w:r>
+        <w:rPr>
+          <w:rFonts w:ascii="Courier New" w:eastAsia="Times New Roman" w:hAnsi="Courier New" w:cs="Courier New"/>
+          <w:b/>
+          <w:bCs/>
+          <w:color w:val="008080"/>
+          <w:sz w:val="20"/>
+          <w:szCs w:val="20"/>
+        </w:rPr>
+        <w:t>execution</w:t>
+      </w:r>
+      <w:proofErr w:type="spellEnd"/>
+      <w:r>
+        <w:rPr>
+          <w:rFonts w:ascii="Courier New" w:eastAsia="Times New Roman" w:hAnsi="Courier New" w:cs="Courier New"/>
+          <w:b/>
+          <w:bCs/>
+          <w:color w:val="008080"/>
+          <w:sz w:val="20"/>
+          <w:szCs w:val="20"/>
+        </w:rPr>
+        <w:t xml:space="preserve"> </w:t>
+      </w:r>
+      <w:proofErr w:type="spellStart"/>
+      <w:r>
+        <w:rPr>
+          <w:rFonts w:ascii="Courier New" w:eastAsia="Times New Roman" w:hAnsi="Courier New" w:cs="Courier New"/>
+          <w:b/>
+          <w:bCs/>
+          <w:color w:val="008080"/>
+          <w:sz w:val="20"/>
+          <w:szCs w:val="20"/>
+        </w:rPr>
+        <w:t>failed</w:t>
+      </w:r>
+      <w:proofErr w:type="spellEnd"/>
+      <w:r>
+        <w:rPr>
+          <w:rFonts w:ascii="Courier New" w:eastAsia="Times New Roman" w:hAnsi="Courier New" w:cs="Courier New"/>
+          <w:b/>
+          <w:bCs/>
+          <w:color w:val="008080"/>
+          <w:sz w:val="20"/>
+          <w:szCs w:val="20"/>
+        </w:rPr>
+        <w:t xml:space="preserve"> "</w:t>
+      </w:r>
+      <w:r>
+        <w:rPr>
+          <w:rFonts w:ascii="Courier New" w:eastAsia="Times New Roman" w:hAnsi="Courier New" w:cs="Courier New"/>
+          <w:color w:val="000000"/>
+          <w:sz w:val="20"/>
+          <w:szCs w:val="20"/>
+        </w:rPr>
+        <w:t>.</w:t>
+      </w:r>
+      <w:r>
+        <w:rPr>
+          <w:rFonts w:ascii="Courier New" w:eastAsia="Times New Roman" w:hAnsi="Courier New" w:cs="Courier New"/>
+          <w:color w:val="B200B2"/>
+          <w:sz w:val="20"/>
+          <w:szCs w:val="20"/>
+        </w:rPr>
+        <w:t>__</w:t>
+      </w:r>
+      <w:proofErr w:type="spellStart"/>
+      <w:r>
+        <w:rPr>
+          <w:rFonts w:ascii="Courier New" w:eastAsia="Times New Roman" w:hAnsi="Courier New" w:cs="Courier New"/>
+          <w:color w:val="B200B2"/>
+          <w:sz w:val="20"/>
+          <w:szCs w:val="20"/>
+        </w:rPr>
+        <w:t>add</w:t>
+      </w:r>
+      <w:proofErr w:type="spellEnd"/>
+      <w:r>
+        <w:rPr>
+          <w:rFonts w:ascii="Courier New" w:eastAsia="Times New Roman" w:hAnsi="Courier New" w:cs="Courier New"/>
+          <w:color w:val="B200B2"/>
+          <w:sz w:val="20"/>
+          <w:szCs w:val="20"/>
+        </w:rPr>
+        <w:t>__</w:t>
+      </w:r>
+      <w:r>
+        <w:rPr>
+          <w:rFonts w:ascii="Courier New" w:eastAsia="Times New Roman" w:hAnsi="Courier New" w:cs="Courier New"/>
+          <w:color w:val="000000"/>
+          <w:sz w:val="20"/>
+          <w:szCs w:val="20"/>
+        </w:rPr>
+        <w:t>(</w:t>
+      </w:r>
+      <w:proofErr w:type="spellStart"/>
+      <w:r>
+        <w:rPr>
+          <w:rFonts w:ascii="Courier New" w:eastAsia="Times New Roman" w:hAnsi="Courier New" w:cs="Courier New"/>
+          <w:color w:val="000000"/>
+          <w:sz w:val="20"/>
+          <w:szCs w:val="20"/>
+        </w:rPr>
+        <w:t>result</w:t>
+      </w:r>
+      <w:proofErr w:type="spellEnd"/>
+      <w:r>
+        <w:rPr>
+          <w:rFonts w:ascii="Courier New" w:eastAsia="Times New Roman" w:hAnsi="Courier New" w:cs="Courier New"/>
+          <w:color w:val="000000"/>
+          <w:sz w:val="20"/>
+          <w:szCs w:val="20"/>
+        </w:rPr>
+        <w:t>).</w:t>
+      </w:r>
+      <w:proofErr w:type="spellStart"/>
+      <w:r>
+        <w:rPr>
+          <w:rFonts w:ascii="Courier New" w:eastAsia="Times New Roman" w:hAnsi="Courier New" w:cs="Courier New"/>
+          <w:color w:val="000000"/>
+          <w:sz w:val="20"/>
+          <w:szCs w:val="20"/>
+        </w:rPr>
+        <w:t>encode</w:t>
+      </w:r>
+      <w:proofErr w:type="spellEnd"/>
+      <w:r>
+        <w:rPr>
+          <w:rFonts w:ascii="Courier New" w:eastAsia="Times New Roman" w:hAnsi="Courier New" w:cs="Courier New"/>
+          <w:color w:val="000000"/>
+          <w:sz w:val="20"/>
+          <w:szCs w:val="20"/>
+        </w:rPr>
+        <w:t>())</w:t>
+      </w:r>
+      <w:r>
+        <w:rPr>
+          <w:rFonts w:ascii="Courier New" w:eastAsia="Times New Roman" w:hAnsi="Courier New" w:cs="Courier New"/>
+          <w:color w:val="000000"/>
+          <w:sz w:val="20"/>
+          <w:szCs w:val="20"/>
+        </w:rPr>
+        <w:br/>
+      </w:r>
+      <w:r>
+        <w:rPr>
+          <w:rFonts w:ascii="Courier New" w:eastAsia="Times New Roman" w:hAnsi="Courier New" w:cs="Courier New"/>
+          <w:color w:val="000000"/>
+          <w:sz w:val="20"/>
+          <w:szCs w:val="20"/>
+        </w:rPr>
+        <w:br/>
+        <w:t xml:space="preserve">        </w:t>
+      </w:r>
+      <w:proofErr w:type="spellStart"/>
+      <w:r>
+        <w:rPr>
+          <w:rFonts w:ascii="Courier New" w:eastAsia="Times New Roman" w:hAnsi="Courier New" w:cs="Courier New"/>
+          <w:color w:val="000000"/>
+          <w:sz w:val="20"/>
+          <w:szCs w:val="20"/>
+        </w:rPr>
+        <w:t>r</w:t>
+      </w:r>
+      <w:proofErr w:type="spellEnd"/>
+      <w:r>
+        <w:rPr>
+          <w:rFonts w:ascii="Courier New" w:eastAsia="Times New Roman" w:hAnsi="Courier New" w:cs="Courier New"/>
+          <w:color w:val="000000"/>
+          <w:sz w:val="20"/>
+          <w:szCs w:val="20"/>
+        </w:rPr>
+        <w:t xml:space="preserve"> = </w:t>
+      </w:r>
+      <w:proofErr w:type="spellStart"/>
+      <w:r>
+        <w:rPr>
+          <w:rFonts w:ascii="Courier New" w:eastAsia="Times New Roman" w:hAnsi="Courier New" w:cs="Courier New"/>
+          <w:color w:val="000000"/>
+          <w:sz w:val="20"/>
+          <w:szCs w:val="20"/>
+        </w:rPr>
+        <w:t>reporter.Reporter</w:t>
+      </w:r>
+      <w:proofErr w:type="spellEnd"/>
+      <w:r>
+        <w:rPr>
+          <w:rFonts w:ascii="Courier New" w:eastAsia="Times New Roman" w:hAnsi="Courier New" w:cs="Courier New"/>
+          <w:color w:val="000000"/>
+          <w:sz w:val="20"/>
+          <w:szCs w:val="20"/>
+        </w:rPr>
+        <w:t>()</w:t>
+      </w:r>
+      <w:r>
+        <w:rPr>
+          <w:rFonts w:ascii="Courier New" w:eastAsia="Times New Roman" w:hAnsi="Courier New" w:cs="Courier New"/>
+          <w:color w:val="000000"/>
+          <w:sz w:val="20"/>
+          <w:szCs w:val="20"/>
+        </w:rPr>
+        <w:br/>
+        <w:t xml:space="preserve">        </w:t>
+      </w:r>
+      <w:proofErr w:type="spellStart"/>
+      <w:r>
+        <w:rPr>
+          <w:rFonts w:ascii="Courier New" w:eastAsia="Times New Roman" w:hAnsi="Courier New" w:cs="Courier New"/>
+          <w:color w:val="000000"/>
+          <w:sz w:val="20"/>
+          <w:szCs w:val="20"/>
+        </w:rPr>
+        <w:t>name</w:t>
+      </w:r>
+      <w:proofErr w:type="spellEnd"/>
+      <w:r>
+        <w:rPr>
+          <w:rFonts w:ascii="Courier New" w:eastAsia="Times New Roman" w:hAnsi="Courier New" w:cs="Courier New"/>
+          <w:color w:val="000000"/>
+          <w:sz w:val="20"/>
+          <w:szCs w:val="20"/>
+        </w:rPr>
+        <w:t xml:space="preserve"> = </w:t>
+      </w:r>
+      <w:proofErr w:type="spellStart"/>
+      <w:r>
+        <w:rPr>
+          <w:rFonts w:ascii="Courier New" w:eastAsia="Times New Roman" w:hAnsi="Courier New" w:cs="Courier New"/>
+          <w:color w:val="000000"/>
+          <w:sz w:val="20"/>
+          <w:szCs w:val="20"/>
+        </w:rPr>
+        <w:t>r.save_program</w:t>
+      </w:r>
+      <w:proofErr w:type="spellEnd"/>
+      <w:r>
+        <w:rPr>
+          <w:rFonts w:ascii="Courier New" w:eastAsia="Times New Roman" w:hAnsi="Courier New" w:cs="Courier New"/>
+          <w:color w:val="000000"/>
+          <w:sz w:val="20"/>
+          <w:szCs w:val="20"/>
+        </w:rPr>
+        <w:t>(</w:t>
+      </w:r>
+      <w:proofErr w:type="spellStart"/>
+      <w:r>
+        <w:rPr>
+          <w:rFonts w:ascii="Courier New" w:eastAsia="Times New Roman" w:hAnsi="Courier New" w:cs="Courier New"/>
+          <w:color w:val="000000"/>
+          <w:sz w:val="20"/>
+          <w:szCs w:val="20"/>
+        </w:rPr>
+        <w:t>content</w:t>
+      </w:r>
+      <w:proofErr w:type="spellEnd"/>
+      <w:r>
+        <w:rPr>
+          <w:rFonts w:ascii="Courier New" w:eastAsia="Times New Roman" w:hAnsi="Courier New" w:cs="Courier New"/>
+          <w:color w:val="000000"/>
+          <w:sz w:val="20"/>
+          <w:szCs w:val="20"/>
+        </w:rPr>
+        <w:t>)</w:t>
+      </w:r>
+      <w:r>
+        <w:rPr>
+          <w:rFonts w:ascii="Courier New" w:eastAsia="Times New Roman" w:hAnsi="Courier New" w:cs="Courier New"/>
+          <w:color w:val="000000"/>
+          <w:sz w:val="20"/>
+          <w:szCs w:val="20"/>
+        </w:rPr>
+        <w:br/>
+        <w:t xml:space="preserve">        </w:t>
+      </w:r>
+      <w:proofErr w:type="spellStart"/>
+      <w:r>
+        <w:rPr>
+          <w:rFonts w:ascii="Courier New" w:eastAsia="Times New Roman" w:hAnsi="Courier New" w:cs="Courier New"/>
+          <w:color w:val="000000"/>
+          <w:sz w:val="20"/>
+          <w:szCs w:val="20"/>
+        </w:rPr>
+        <w:t>result</w:t>
+      </w:r>
+      <w:proofErr w:type="spellEnd"/>
+      <w:r>
+        <w:rPr>
+          <w:rFonts w:ascii="Courier New" w:eastAsia="Times New Roman" w:hAnsi="Courier New" w:cs="Courier New"/>
+          <w:color w:val="000000"/>
+          <w:sz w:val="20"/>
+          <w:szCs w:val="20"/>
+        </w:rPr>
+        <w:t xml:space="preserve"> = </w:t>
+      </w:r>
+      <w:proofErr w:type="spellStart"/>
+      <w:r>
+        <w:rPr>
+          <w:rFonts w:ascii="Courier New" w:eastAsia="Times New Roman" w:hAnsi="Courier New" w:cs="Courier New"/>
+          <w:color w:val="000000"/>
+          <w:sz w:val="20"/>
+          <w:szCs w:val="20"/>
+        </w:rPr>
+        <w:t>r.compare</w:t>
+      </w:r>
+      <w:proofErr w:type="spellEnd"/>
+      <w:r>
+        <w:rPr>
+          <w:rFonts w:ascii="Courier New" w:eastAsia="Times New Roman" w:hAnsi="Courier New" w:cs="Courier New"/>
+          <w:color w:val="000000"/>
+          <w:sz w:val="20"/>
+          <w:szCs w:val="20"/>
+        </w:rPr>
+        <w:t>(</w:t>
+      </w:r>
+      <w:proofErr w:type="spellStart"/>
+      <w:r>
+        <w:rPr>
+          <w:rFonts w:ascii="Courier New" w:eastAsia="Times New Roman" w:hAnsi="Courier New" w:cs="Courier New"/>
+          <w:color w:val="000000"/>
+          <w:sz w:val="20"/>
+          <w:szCs w:val="20"/>
+        </w:rPr>
+        <w:t>name</w:t>
+      </w:r>
+      <w:proofErr w:type="spellEnd"/>
+      <w:r>
+        <w:rPr>
+          <w:rFonts w:ascii="Courier New" w:eastAsia="Times New Roman" w:hAnsi="Courier New" w:cs="Courier New"/>
+          <w:color w:val="000000"/>
+          <w:sz w:val="20"/>
+          <w:szCs w:val="20"/>
+        </w:rPr>
+        <w:t>)</w:t>
+      </w:r>
+      <w:r>
+        <w:rPr>
+          <w:rFonts w:ascii="Courier New" w:eastAsia="Times New Roman" w:hAnsi="Courier New" w:cs="Courier New"/>
+          <w:color w:val="000000"/>
+          <w:sz w:val="20"/>
+          <w:szCs w:val="20"/>
+        </w:rPr>
+        <w:br/>
+        <w:t xml:space="preserve">        </w:t>
+      </w:r>
+      <w:proofErr w:type="spellStart"/>
+      <w:r>
+        <w:rPr>
+          <w:rFonts w:ascii="Courier New" w:eastAsia="Times New Roman" w:hAnsi="Courier New" w:cs="Courier New"/>
+          <w:color w:val="94558D"/>
+          <w:sz w:val="20"/>
+          <w:szCs w:val="20"/>
+        </w:rPr>
+        <w:t>self</w:t>
+      </w:r>
+      <w:r>
+        <w:rPr>
+          <w:rFonts w:ascii="Courier New" w:eastAsia="Times New Roman" w:hAnsi="Courier New" w:cs="Courier New"/>
+          <w:color w:val="000000"/>
+          <w:sz w:val="20"/>
+          <w:szCs w:val="20"/>
+        </w:rPr>
+        <w:t>.wfile.write</w:t>
+      </w:r>
+      <w:proofErr w:type="spellEnd"/>
+      <w:r>
+        <w:rPr>
+          <w:rFonts w:ascii="Courier New" w:eastAsia="Times New Roman" w:hAnsi="Courier New" w:cs="Courier New"/>
+          <w:color w:val="000000"/>
+          <w:sz w:val="20"/>
+          <w:szCs w:val="20"/>
+        </w:rPr>
+        <w:t>(</w:t>
+      </w:r>
+      <w:r>
+        <w:rPr>
+          <w:rFonts w:ascii="Courier New" w:eastAsia="Times New Roman" w:hAnsi="Courier New" w:cs="Courier New"/>
+          <w:b/>
+          <w:bCs/>
+          <w:color w:val="008080"/>
+          <w:sz w:val="20"/>
+          <w:szCs w:val="20"/>
+        </w:rPr>
+        <w:t>"</w:t>
+      </w:r>
+      <w:r>
+        <w:rPr>
+          <w:rFonts w:ascii="Courier New" w:eastAsia="Times New Roman" w:hAnsi="Courier New" w:cs="Courier New"/>
+          <w:b/>
+          <w:bCs/>
+          <w:color w:val="000080"/>
+          <w:sz w:val="20"/>
+          <w:szCs w:val="20"/>
+        </w:rPr>
+        <w:t>\</w:t>
+      </w:r>
+      <w:proofErr w:type="spellStart"/>
+      <w:r>
+        <w:rPr>
+          <w:rFonts w:ascii="Courier New" w:eastAsia="Times New Roman" w:hAnsi="Courier New" w:cs="Courier New"/>
+          <w:b/>
+          <w:bCs/>
+          <w:color w:val="000080"/>
+          <w:sz w:val="20"/>
+          <w:szCs w:val="20"/>
+        </w:rPr>
+        <w:t>n</w:t>
+      </w:r>
+      <w:r>
+        <w:rPr>
+          <w:rFonts w:ascii="Courier New" w:eastAsia="Times New Roman" w:hAnsi="Courier New" w:cs="Courier New"/>
+          <w:b/>
+          <w:bCs/>
+          <w:color w:val="008080"/>
+          <w:sz w:val="20"/>
+          <w:szCs w:val="20"/>
+        </w:rPr>
+        <w:t>files</w:t>
+      </w:r>
+      <w:proofErr w:type="spellEnd"/>
+      <w:r>
+        <w:rPr>
+          <w:rFonts w:ascii="Courier New" w:eastAsia="Times New Roman" w:hAnsi="Courier New" w:cs="Courier New"/>
+          <w:b/>
+          <w:bCs/>
+          <w:color w:val="008080"/>
+          <w:sz w:val="20"/>
+          <w:szCs w:val="20"/>
+        </w:rPr>
+        <w:t xml:space="preserve"> </w:t>
+      </w:r>
+      <w:proofErr w:type="spellStart"/>
+      <w:r>
+        <w:rPr>
+          <w:rFonts w:ascii="Courier New" w:eastAsia="Times New Roman" w:hAnsi="Courier New" w:cs="Courier New"/>
+          <w:b/>
+          <w:bCs/>
+          <w:color w:val="008080"/>
+          <w:sz w:val="20"/>
+          <w:szCs w:val="20"/>
+        </w:rPr>
+        <w:t>with</w:t>
+      </w:r>
+      <w:proofErr w:type="spellEnd"/>
+      <w:r>
+        <w:rPr>
+          <w:rFonts w:ascii="Courier New" w:eastAsia="Times New Roman" w:hAnsi="Courier New" w:cs="Courier New"/>
+          <w:b/>
+          <w:bCs/>
+          <w:color w:val="008080"/>
+          <w:sz w:val="20"/>
+          <w:szCs w:val="20"/>
+        </w:rPr>
+        <w:t xml:space="preserve"> same </w:t>
+      </w:r>
+      <w:proofErr w:type="spellStart"/>
+      <w:r>
+        <w:rPr>
+          <w:rFonts w:ascii="Courier New" w:eastAsia="Times New Roman" w:hAnsi="Courier New" w:cs="Courier New"/>
+          <w:b/>
+          <w:bCs/>
+          <w:color w:val="008080"/>
+          <w:sz w:val="20"/>
+          <w:szCs w:val="20"/>
+        </w:rPr>
+        <w:t>content</w:t>
+      </w:r>
+      <w:proofErr w:type="spellEnd"/>
+      <w:r>
+        <w:rPr>
+          <w:rFonts w:ascii="Courier New" w:eastAsia="Times New Roman" w:hAnsi="Courier New" w:cs="Courier New"/>
+          <w:b/>
+          <w:bCs/>
+          <w:color w:val="008080"/>
+          <w:sz w:val="20"/>
+          <w:szCs w:val="20"/>
+        </w:rPr>
+        <w:t xml:space="preserve"> </w:t>
+      </w:r>
+      <w:proofErr w:type="spellStart"/>
+      <w:r>
+        <w:rPr>
+          <w:rFonts w:ascii="Courier New" w:eastAsia="Times New Roman" w:hAnsi="Courier New" w:cs="Courier New"/>
+          <w:b/>
+          <w:bCs/>
+          <w:color w:val="008080"/>
+          <w:sz w:val="20"/>
+          <w:szCs w:val="20"/>
+        </w:rPr>
+        <w:t>actually</w:t>
+      </w:r>
+      <w:proofErr w:type="spellEnd"/>
+      <w:r>
+        <w:rPr>
+          <w:rFonts w:ascii="Courier New" w:eastAsia="Times New Roman" w:hAnsi="Courier New" w:cs="Courier New"/>
+          <w:b/>
+          <w:bCs/>
+          <w:color w:val="008080"/>
+          <w:sz w:val="20"/>
+          <w:szCs w:val="20"/>
+        </w:rPr>
+        <w:t xml:space="preserve"> </w:t>
+      </w:r>
+      <w:proofErr w:type="spellStart"/>
+      <w:r>
+        <w:rPr>
+          <w:rFonts w:ascii="Courier New" w:eastAsia="Times New Roman" w:hAnsi="Courier New" w:cs="Courier New"/>
+          <w:b/>
+          <w:bCs/>
+          <w:color w:val="008080"/>
+          <w:sz w:val="20"/>
+          <w:szCs w:val="20"/>
+        </w:rPr>
+        <w:t>saved</w:t>
+      </w:r>
+      <w:proofErr w:type="spellEnd"/>
+      <w:r>
+        <w:rPr>
+          <w:rFonts w:ascii="Courier New" w:eastAsia="Times New Roman" w:hAnsi="Courier New" w:cs="Courier New"/>
+          <w:b/>
+          <w:bCs/>
+          <w:color w:val="008080"/>
+          <w:sz w:val="20"/>
+          <w:szCs w:val="20"/>
+        </w:rPr>
+        <w:t xml:space="preserve"> on </w:t>
+      </w:r>
+      <w:proofErr w:type="spellStart"/>
+      <w:r>
+        <w:rPr>
+          <w:rFonts w:ascii="Courier New" w:eastAsia="Times New Roman" w:hAnsi="Courier New" w:cs="Courier New"/>
+          <w:b/>
+          <w:bCs/>
+          <w:color w:val="008080"/>
+          <w:sz w:val="20"/>
+          <w:szCs w:val="20"/>
+        </w:rPr>
+        <w:t>server:</w:t>
+      </w:r>
+      <w:r>
+        <w:rPr>
+          <w:rFonts w:ascii="Courier New" w:eastAsia="Times New Roman" w:hAnsi="Courier New" w:cs="Courier New"/>
+          <w:b/>
+          <w:bCs/>
+          <w:color w:val="000080"/>
+          <w:sz w:val="20"/>
+          <w:szCs w:val="20"/>
+        </w:rPr>
+        <w:t>\n</w:t>
+      </w:r>
+      <w:r>
+        <w:rPr>
+          <w:rFonts w:ascii="Courier New" w:eastAsia="Times New Roman" w:hAnsi="Courier New" w:cs="Courier New"/>
+          <w:b/>
+          <w:bCs/>
+          <w:color w:val="008080"/>
+          <w:sz w:val="20"/>
+          <w:szCs w:val="20"/>
+        </w:rPr>
+        <w:t>"</w:t>
+      </w:r>
+      <w:r>
+        <w:rPr>
+          <w:rFonts w:ascii="Courier New" w:eastAsia="Times New Roman" w:hAnsi="Courier New" w:cs="Courier New"/>
+          <w:color w:val="000000"/>
+          <w:sz w:val="20"/>
+          <w:szCs w:val="20"/>
+        </w:rPr>
+        <w:t>.</w:t>
+      </w:r>
+      <w:r>
+        <w:rPr>
+          <w:rFonts w:ascii="Courier New" w:eastAsia="Times New Roman" w:hAnsi="Courier New" w:cs="Courier New"/>
+          <w:color w:val="B200B2"/>
+          <w:sz w:val="20"/>
+          <w:szCs w:val="20"/>
+        </w:rPr>
+        <w:t>__add</w:t>
+      </w:r>
+      <w:proofErr w:type="spellEnd"/>
+      <w:r>
+        <w:rPr>
+          <w:rFonts w:ascii="Courier New" w:eastAsia="Times New Roman" w:hAnsi="Courier New" w:cs="Courier New"/>
+          <w:color w:val="B200B2"/>
+          <w:sz w:val="20"/>
+          <w:szCs w:val="20"/>
+        </w:rPr>
+        <w:t>__</w:t>
+      </w:r>
+      <w:r>
+        <w:rPr>
+          <w:rFonts w:ascii="Courier New" w:eastAsia="Times New Roman" w:hAnsi="Courier New" w:cs="Courier New"/>
+          <w:color w:val="000000"/>
+          <w:sz w:val="20"/>
+          <w:szCs w:val="20"/>
+        </w:rPr>
+        <w:t>(</w:t>
+      </w:r>
+      <w:r>
+        <w:rPr>
+          <w:rFonts w:ascii="Courier New" w:eastAsia="Times New Roman" w:hAnsi="Courier New" w:cs="Courier New"/>
+          <w:b/>
+          <w:bCs/>
+          <w:color w:val="008080"/>
+          <w:sz w:val="20"/>
+          <w:szCs w:val="20"/>
+        </w:rPr>
+        <w:t>"</w:t>
+      </w:r>
+      <w:r>
+        <w:rPr>
+          <w:rFonts w:ascii="Courier New" w:eastAsia="Times New Roman" w:hAnsi="Courier New" w:cs="Courier New"/>
+          <w:b/>
+          <w:bCs/>
+          <w:color w:val="000080"/>
+          <w:sz w:val="20"/>
+          <w:szCs w:val="20"/>
+        </w:rPr>
+        <w:t>\</w:t>
+      </w:r>
+      <w:proofErr w:type="spellStart"/>
+      <w:r>
+        <w:rPr>
+          <w:rFonts w:ascii="Courier New" w:eastAsia="Times New Roman" w:hAnsi="Courier New" w:cs="Courier New"/>
+          <w:b/>
+          <w:bCs/>
+          <w:color w:val="000080"/>
+          <w:sz w:val="20"/>
+          <w:szCs w:val="20"/>
+        </w:rPr>
+        <w:t>n</w:t>
+      </w:r>
+      <w:r>
+        <w:rPr>
+          <w:rFonts w:ascii="Courier New" w:eastAsia="Times New Roman" w:hAnsi="Courier New" w:cs="Courier New"/>
+          <w:b/>
+          <w:bCs/>
+          <w:color w:val="008080"/>
+          <w:sz w:val="20"/>
+          <w:szCs w:val="20"/>
+        </w:rPr>
+        <w:t>"</w:t>
+      </w:r>
+      <w:r>
+        <w:rPr>
+          <w:rFonts w:ascii="Courier New" w:eastAsia="Times New Roman" w:hAnsi="Courier New" w:cs="Courier New"/>
+          <w:color w:val="000000"/>
+          <w:sz w:val="20"/>
+          <w:szCs w:val="20"/>
+        </w:rPr>
+        <w:t>.join</w:t>
+      </w:r>
+      <w:proofErr w:type="spellEnd"/>
+      <w:r>
+        <w:rPr>
+          <w:rFonts w:ascii="Courier New" w:eastAsia="Times New Roman" w:hAnsi="Courier New" w:cs="Courier New"/>
+          <w:color w:val="000000"/>
+          <w:sz w:val="20"/>
+          <w:szCs w:val="20"/>
+        </w:rPr>
+        <w:t>(</w:t>
+      </w:r>
+      <w:proofErr w:type="spellStart"/>
+      <w:r>
+        <w:rPr>
+          <w:rFonts w:ascii="Courier New" w:eastAsia="Times New Roman" w:hAnsi="Courier New" w:cs="Courier New"/>
+          <w:color w:val="000000"/>
+          <w:sz w:val="20"/>
+          <w:szCs w:val="20"/>
+        </w:rPr>
+        <w:t>result</w:t>
+      </w:r>
+      <w:proofErr w:type="spellEnd"/>
+      <w:r>
+        <w:rPr>
+          <w:rFonts w:ascii="Courier New" w:eastAsia="Times New Roman" w:hAnsi="Courier New" w:cs="Courier New"/>
+          <w:color w:val="000000"/>
+          <w:sz w:val="20"/>
+          <w:szCs w:val="20"/>
+        </w:rPr>
+        <w:t>)).</w:t>
+      </w:r>
+      <w:proofErr w:type="spellStart"/>
+      <w:r>
+        <w:rPr>
+          <w:rFonts w:ascii="Courier New" w:eastAsia="Times New Roman" w:hAnsi="Courier New" w:cs="Courier New"/>
+          <w:color w:val="000000"/>
+          <w:sz w:val="20"/>
+          <w:szCs w:val="20"/>
+        </w:rPr>
+        <w:t>encode</w:t>
+      </w:r>
+      <w:proofErr w:type="spellEnd"/>
+      <w:r>
+        <w:rPr>
+          <w:rFonts w:ascii="Courier New" w:eastAsia="Times New Roman" w:hAnsi="Courier New" w:cs="Courier New"/>
+          <w:color w:val="000000"/>
+          <w:sz w:val="20"/>
+          <w:szCs w:val="20"/>
+        </w:rPr>
+        <w:t>())</w:t>
       </w:r>
     </w:p>
     <w:p>
@@ -796,14 +4624,6 @@
           <w:szCs w:val="28"/>
         </w:rPr>
       </w:pPr>
-      <w:r>
-        <w:rPr>
-          <w:b/>
-          <w:sz w:val="28"/>
-          <w:szCs w:val="28"/>
-        </w:rPr>
-        <w:t>Bibliografia</w:t>
-      </w:r>
     </w:p>
     <w:p>
       <w:pPr>
@@ -811,16 +4631,67 @@
           <w:tab w:val="left" w:pos="3862"/>
         </w:tabs>
         <w:rPr>
-          <w:sz w:val="28"/>
-          <w:szCs w:val="28"/>
-        </w:rPr>
-      </w:pPr>
-      <w:r>
-        <w:rPr>
-          <w:sz w:val="28"/>
-          <w:szCs w:val="28"/>
-        </w:rPr>
-        <w:t>UML:</w:t>
+          <w:rFonts w:ascii="Courier New" w:eastAsia="Times New Roman" w:hAnsi="Courier New" w:cs="Courier New"/>
+          <w:color w:val="000000"/>
+        </w:rPr>
+      </w:pPr>
+      <w:r>
+        <w:t xml:space="preserve">Klasa </w:t>
+      </w:r>
+      <w:r>
+        <w:rPr>
+          <w:rFonts w:ascii="Courier New" w:hAnsi="Courier New" w:cs="Courier New"/>
+        </w:rPr>
+        <w:t>Server</w:t>
+      </w:r>
+      <w:r>
+        <w:t xml:space="preserve"> pozwala na uruchomić serwer na danym komputerze podając jego adres IP oraz port. Jeśli wywołanie metody </w:t>
+      </w:r>
+      <w:r>
+        <w:rPr>
+          <w:rFonts w:ascii="Courier New" w:eastAsia="Times New Roman" w:hAnsi="Courier New" w:cs="Courier New"/>
+          <w:color w:val="000000"/>
+        </w:rPr>
+        <w:t xml:space="preserve">Server((IP, PORT), </w:t>
+      </w:r>
+      <w:proofErr w:type="spellStart"/>
+      <w:r>
+        <w:rPr>
+          <w:rFonts w:ascii="Courier New" w:eastAsia="Times New Roman" w:hAnsi="Courier New" w:cs="Courier New"/>
+          <w:color w:val="000000"/>
+        </w:rPr>
+        <w:t>MyHandler</w:t>
+      </w:r>
+      <w:proofErr w:type="spellEnd"/>
+      <w:r>
+        <w:rPr>
+          <w:rFonts w:ascii="Courier New" w:eastAsia="Times New Roman" w:hAnsi="Courier New" w:cs="Courier New"/>
+          <w:color w:val="000000"/>
+        </w:rPr>
+        <w:t>)</w:t>
+      </w:r>
+      <w:r>
+        <w:rPr>
+          <w:rFonts w:eastAsia="Times New Roman" w:cstheme="minorHAnsi"/>
+          <w:color w:val="000000"/>
+        </w:rPr>
+        <w:t xml:space="preserve">gdzie argumentami jest adres IP, port oraz klasa </w:t>
+      </w:r>
+      <w:proofErr w:type="spellStart"/>
+      <w:r>
+        <w:rPr>
+          <w:rFonts w:ascii="Courier New" w:eastAsia="Times New Roman" w:hAnsi="Courier New" w:cs="Courier New"/>
+          <w:color w:val="000000"/>
+        </w:rPr>
+        <w:t>MyHandler</w:t>
+      </w:r>
+      <w:proofErr w:type="spellEnd"/>
+      <w:r>
+        <w:rPr>
+          <w:rFonts w:ascii="Courier New" w:eastAsia="Times New Roman" w:hAnsi="Courier New" w:cs="Courier New"/>
+          <w:color w:val="000000"/>
+        </w:rPr>
+        <w:t>.</w:t>
       </w:r>
     </w:p>
     <w:p>
@@ -829,15 +4700,438 @@
           <w:tab w:val="left" w:pos="3862"/>
         </w:tabs>
         <w:rPr>
-          <w:sz w:val="28"/>
-          <w:szCs w:val="28"/>
-        </w:rPr>
-      </w:pPr>
-      <w:r>
-        <w:rPr>
-          <w:sz w:val="28"/>
-          <w:szCs w:val="28"/>
-        </w:rPr>
+          <w:rFonts w:asciiTheme="majorHAnsi" w:eastAsia="Times New Roman" w:hAnsiTheme="majorHAnsi" w:cs="Courier New"/>
+          <w:color w:val="000000"/>
+        </w:rPr>
+      </w:pPr>
+      <w:r>
+        <w:rPr>
+          <w:rFonts w:eastAsia="Times New Roman" w:cstheme="minorHAnsi"/>
+          <w:color w:val="000000"/>
+        </w:rPr>
+        <w:t>Klasa</w:t>
+      </w:r>
+      <w:r>
+        <w:rPr>
+          <w:rFonts w:eastAsia="Times New Roman" w:cstheme="minorHAnsi"/>
+          <w:color w:val="000000"/>
+        </w:rPr>
+        <w:t xml:space="preserve">  </w:t>
+      </w:r>
+      <w:proofErr w:type="spellStart"/>
+      <w:r>
+        <w:rPr>
+          <w:rFonts w:ascii="Courier New" w:eastAsia="Times New Roman" w:hAnsi="Courier New" w:cs="Courier New"/>
+          <w:color w:val="000000"/>
+        </w:rPr>
+        <w:t>MyHandler</w:t>
+      </w:r>
+      <w:proofErr w:type="spellEnd"/>
+      <w:r>
+        <w:rPr>
+          <w:rFonts w:ascii="Courier New" w:eastAsia="Times New Roman" w:hAnsi="Courier New" w:cs="Courier New"/>
+          <w:color w:val="000000"/>
+        </w:rPr>
+        <w:t xml:space="preserve"> </w:t>
+      </w:r>
+      <w:r>
+        <w:rPr>
+          <w:rFonts w:eastAsia="Times New Roman" w:cstheme="minorHAnsi"/>
+          <w:color w:val="000000"/>
+        </w:rPr>
+        <w:t>odpowiedzialna jest za komunikację z połączonym klientem i odebraniem żądania od niego</w:t>
+      </w:r>
+      <w:r>
+        <w:rPr>
+          <w:rFonts w:eastAsia="Times New Roman" w:cstheme="minorHAnsi"/>
+          <w:color w:val="000000"/>
+        </w:rPr>
+        <w:t xml:space="preserve">. Metoda </w:t>
+      </w:r>
+      <w:r>
+        <w:rPr>
+          <w:rFonts w:ascii="Courier New" w:eastAsia="Times New Roman" w:hAnsi="Courier New" w:cs="Courier New"/>
+          <w:color w:val="000000"/>
+          <w:szCs w:val="20"/>
+        </w:rPr>
+        <w:t>_</w:t>
+      </w:r>
+      <w:proofErr w:type="spellStart"/>
+      <w:r>
+        <w:rPr>
+          <w:rFonts w:ascii="Courier New" w:eastAsia="Times New Roman" w:hAnsi="Courier New" w:cs="Courier New"/>
+          <w:color w:val="000000"/>
+          <w:szCs w:val="20"/>
+        </w:rPr>
+        <w:t>set_headers</w:t>
+      </w:r>
+      <w:proofErr w:type="spellEnd"/>
+      <w:r>
+        <w:rPr>
+          <w:rFonts w:ascii="Courier New" w:eastAsia="Times New Roman" w:hAnsi="Courier New" w:cs="Courier New"/>
+          <w:color w:val="000000"/>
+          <w:szCs w:val="20"/>
+        </w:rPr>
+        <w:t xml:space="preserve"> </w:t>
+      </w:r>
+      <w:r>
+        <w:rPr>
+          <w:rFonts w:eastAsia="Times New Roman" w:cstheme="minorHAnsi"/>
+          <w:color w:val="000000"/>
+          <w:szCs w:val="20"/>
+        </w:rPr>
+        <w:t>ustawia nagłówki odpowiedzi na żądanie</w:t>
+      </w:r>
+      <w:r>
+        <w:rPr>
+          <w:rFonts w:eastAsia="Times New Roman" w:cstheme="minorHAnsi"/>
+          <w:color w:val="000000"/>
+          <w:szCs w:val="20"/>
+        </w:rPr>
+        <w:t xml:space="preserve">. Metoda </w:t>
+      </w:r>
+      <w:proofErr w:type="spellStart"/>
+      <w:r>
+        <w:rPr>
+          <w:rFonts w:ascii="Courier New" w:eastAsia="Times New Roman" w:hAnsi="Courier New" w:cs="Courier New"/>
+          <w:color w:val="000000"/>
+        </w:rPr>
+        <w:t>do_PUT</w:t>
+      </w:r>
+      <w:proofErr w:type="spellEnd"/>
+      <w:r>
+        <w:rPr>
+          <w:rFonts w:ascii="Courier New" w:eastAsia="Times New Roman" w:hAnsi="Courier New" w:cs="Courier New"/>
+          <w:color w:val="000000"/>
+        </w:rPr>
+        <w:t xml:space="preserve"> </w:t>
+      </w:r>
+      <w:r>
+        <w:rPr>
+          <w:rFonts w:asciiTheme="majorHAnsi" w:eastAsia="Times New Roman" w:hAnsiTheme="majorHAnsi" w:cs="Courier New"/>
+          <w:color w:val="000000"/>
+        </w:rPr>
+        <w:t>odpowiada za:</w:t>
+      </w:r>
+    </w:p>
+    <w:p>
+      <w:pPr>
+        <w:pStyle w:val="Akapitzlist"/>
+        <w:numPr>
+          <w:ilvl w:val="0"/>
+          <w:numId w:val="2"/>
+        </w:numPr>
+        <w:tabs>
+          <w:tab w:val="left" w:pos="3862"/>
+        </w:tabs>
+        <w:rPr>
+          <w:rFonts w:cstheme="minorHAnsi"/>
+        </w:rPr>
+      </w:pPr>
+      <w:r>
+        <w:rPr>
+          <w:rFonts w:cstheme="minorHAnsi"/>
+        </w:rPr>
+        <w:t>Przygotowanie i wysłania komunikatu zwrotnego do klienta o odebranym pliku,</w:t>
+      </w:r>
+    </w:p>
+    <w:p>
+      <w:pPr>
+        <w:pStyle w:val="Akapitzlist"/>
+        <w:numPr>
+          <w:ilvl w:val="0"/>
+          <w:numId w:val="2"/>
+        </w:numPr>
+        <w:tabs>
+          <w:tab w:val="left" w:pos="3862"/>
+        </w:tabs>
+        <w:rPr>
+          <w:rFonts w:cstheme="minorHAnsi"/>
+        </w:rPr>
+      </w:pPr>
+      <w:r>
+        <w:rPr>
+          <w:rFonts w:cstheme="minorHAnsi"/>
+        </w:rPr>
+        <w:t xml:space="preserve">Wywołania metody </w:t>
+      </w:r>
+      <w:proofErr w:type="spellStart"/>
+      <w:r>
+        <w:rPr>
+          <w:rFonts w:ascii="Courier New" w:eastAsia="Times New Roman" w:hAnsi="Courier New" w:cs="Courier New"/>
+          <w:color w:val="000000"/>
+          <w:sz w:val="24"/>
+          <w:szCs w:val="20"/>
+        </w:rPr>
+        <w:t>compile</w:t>
+      </w:r>
+      <w:r>
+        <w:rPr>
+          <w:rFonts w:ascii="Courier New" w:eastAsia="Times New Roman" w:hAnsi="Courier New" w:cs="Courier New"/>
+          <w:color w:val="000000"/>
+          <w:szCs w:val="20"/>
+        </w:rPr>
+        <w:t>_file</w:t>
+      </w:r>
+      <w:proofErr w:type="spellEnd"/>
+      <w:r>
+        <w:rPr>
+          <w:rFonts w:cstheme="minorHAnsi"/>
+          <w:sz w:val="24"/>
+        </w:rPr>
+        <w:t xml:space="preserve"> </w:t>
+      </w:r>
+      <w:r>
+        <w:rPr>
+          <w:rFonts w:cstheme="minorHAnsi"/>
+        </w:rPr>
+        <w:t xml:space="preserve">z klasy </w:t>
+      </w:r>
+      <w:proofErr w:type="spellStart"/>
+      <w:r>
+        <w:rPr>
+          <w:rFonts w:ascii="Courier New" w:eastAsia="Times New Roman" w:hAnsi="Courier New" w:cs="Courier New"/>
+          <w:color w:val="000000"/>
+          <w:szCs w:val="20"/>
+        </w:rPr>
+        <w:t>compiler</w:t>
+      </w:r>
+      <w:proofErr w:type="spellEnd"/>
+      <w:r>
+        <w:rPr>
+          <w:rFonts w:cstheme="minorHAnsi"/>
+          <w:sz w:val="24"/>
+        </w:rPr>
+        <w:t xml:space="preserve"> </w:t>
+      </w:r>
+      <w:r>
+        <w:rPr>
+          <w:rFonts w:cstheme="minorHAnsi"/>
+        </w:rPr>
+        <w:t>odpowiedzialnej za kompilację otrzymanego programu i wysłanie komunikatu o powodzeniu lub niepowodzeniu operacji do klienta,</w:t>
+      </w:r>
+    </w:p>
+    <w:p>
+      <w:pPr>
+        <w:pStyle w:val="Akapitzlist"/>
+        <w:numPr>
+          <w:ilvl w:val="0"/>
+          <w:numId w:val="2"/>
+        </w:numPr>
+        <w:tabs>
+          <w:tab w:val="left" w:pos="3862"/>
+        </w:tabs>
+        <w:rPr>
+          <w:rFonts w:cstheme="minorHAnsi"/>
+        </w:rPr>
+      </w:pPr>
+      <w:r>
+        <w:rPr>
+          <w:rFonts w:cstheme="minorHAnsi"/>
+        </w:rPr>
+        <w:t xml:space="preserve">Wywołania metody </w:t>
+      </w:r>
+      <w:proofErr w:type="spellStart"/>
+      <w:r>
+        <w:rPr>
+          <w:rFonts w:ascii="Courier New" w:eastAsia="Times New Roman" w:hAnsi="Courier New" w:cs="Courier New"/>
+          <w:color w:val="000000"/>
+          <w:szCs w:val="20"/>
+        </w:rPr>
+        <w:t>execute_program</w:t>
+      </w:r>
+      <w:proofErr w:type="spellEnd"/>
+      <w:r>
+        <w:rPr>
+          <w:rFonts w:cstheme="minorHAnsi"/>
+        </w:rPr>
+        <w:t xml:space="preserve"> z klasy </w:t>
+      </w:r>
+      <w:r>
+        <w:rPr>
+          <w:rFonts w:cstheme="minorHAnsi"/>
+        </w:rPr>
+        <w:t xml:space="preserve"> </w:t>
+      </w:r>
+      <w:proofErr w:type="spellStart"/>
+      <w:r>
+        <w:rPr>
+          <w:rFonts w:ascii="Courier New" w:eastAsia="Times New Roman" w:hAnsi="Courier New" w:cs="Courier New"/>
+          <w:color w:val="000000"/>
+        </w:rPr>
+        <w:t>executor</w:t>
+      </w:r>
+      <w:proofErr w:type="spellEnd"/>
+      <w:r>
+        <w:rPr>
+          <w:rFonts w:cstheme="minorHAnsi"/>
+        </w:rPr>
+        <w:t xml:space="preserve"> odpowiedzialnej za uruchomienie skompilowanego programu i powiadomienie o wyniku klienta,</w:t>
+      </w:r>
+    </w:p>
+    <w:p>
+      <w:pPr>
+        <w:pStyle w:val="Akapitzlist"/>
+        <w:numPr>
+          <w:ilvl w:val="0"/>
+          <w:numId w:val="2"/>
+        </w:numPr>
+        <w:tabs>
+          <w:tab w:val="left" w:pos="3862"/>
+        </w:tabs>
+        <w:rPr>
+          <w:rFonts w:cstheme="minorHAnsi"/>
+        </w:rPr>
+      </w:pPr>
+      <w:r>
+        <w:rPr>
+          <w:rFonts w:cstheme="minorHAnsi"/>
+        </w:rPr>
+        <w:t xml:space="preserve">Zapisanie i porównanie otrzymanych programów przez klienta za pomocą metod </w:t>
+      </w:r>
+      <w:proofErr w:type="spellStart"/>
+      <w:r>
+        <w:rPr>
+          <w:rFonts w:ascii="Courier New" w:eastAsia="Times New Roman" w:hAnsi="Courier New" w:cs="Courier New"/>
+          <w:color w:val="000000"/>
+          <w:szCs w:val="20"/>
+        </w:rPr>
+        <w:t>save_program</w:t>
+      </w:r>
+      <w:proofErr w:type="spellEnd"/>
+      <w:r>
+        <w:rPr>
+          <w:rFonts w:ascii="Courier New" w:eastAsia="Times New Roman" w:hAnsi="Courier New" w:cs="Courier New"/>
+          <w:color w:val="000000"/>
+          <w:szCs w:val="20"/>
+        </w:rPr>
+        <w:t xml:space="preserve"> </w:t>
+      </w:r>
+      <w:r>
+        <w:rPr>
+          <w:rFonts w:eastAsia="Times New Roman" w:cstheme="minorHAnsi"/>
+          <w:color w:val="000000"/>
+          <w:szCs w:val="20"/>
+        </w:rPr>
+        <w:t>oraz</w:t>
+      </w:r>
+      <w:r>
+        <w:rPr>
+          <w:rFonts w:ascii="Courier New" w:eastAsia="Times New Roman" w:hAnsi="Courier New" w:cs="Courier New"/>
+          <w:color w:val="000000"/>
+          <w:sz w:val="20"/>
+          <w:szCs w:val="20"/>
+        </w:rPr>
+        <w:t xml:space="preserve"> </w:t>
+      </w:r>
+      <w:proofErr w:type="spellStart"/>
+      <w:r>
+        <w:rPr>
+          <w:rFonts w:ascii="Courier New" w:eastAsia="Times New Roman" w:hAnsi="Courier New" w:cs="Courier New"/>
+          <w:color w:val="000000"/>
+          <w:szCs w:val="20"/>
+        </w:rPr>
+        <w:t>compare</w:t>
+      </w:r>
+      <w:proofErr w:type="spellEnd"/>
+      <w:r>
+        <w:rPr>
+          <w:rFonts w:ascii="Courier New" w:eastAsia="Times New Roman" w:hAnsi="Courier New" w:cs="Courier New"/>
+          <w:color w:val="000000"/>
+          <w:sz w:val="20"/>
+          <w:szCs w:val="20"/>
+        </w:rPr>
+        <w:t xml:space="preserve"> </w:t>
+      </w:r>
+      <w:r>
+        <w:rPr>
+          <w:rFonts w:eastAsia="Times New Roman" w:cstheme="minorHAnsi"/>
+          <w:color w:val="000000"/>
+        </w:rPr>
+        <w:t>i powiadomienie użytkownika o wyniku operacji</w:t>
+      </w:r>
+      <w:r>
+        <w:rPr>
+          <w:rFonts w:eastAsia="Times New Roman" w:cstheme="minorHAnsi"/>
+          <w:color w:val="000000"/>
+        </w:rPr>
+        <w:t>.</w:t>
+      </w:r>
+    </w:p>
+    <w:p>
+      <w:pPr>
+        <w:tabs>
+          <w:tab w:val="left" w:pos="3862"/>
+        </w:tabs>
+        <w:rPr>
+          <w:b/>
+          <w:sz w:val="28"/>
+          <w:szCs w:val="28"/>
+        </w:rPr>
+      </w:pPr>
+      <w:r>
+        <w:rPr>
+          <w:b/>
+          <w:sz w:val="28"/>
+          <w:szCs w:val="28"/>
+        </w:rPr>
+        <w:t>Analiza porównawcza implementacji</w:t>
+      </w:r>
+    </w:p>
+    <w:p>
+      <w:pPr>
+        <w:tabs>
+          <w:tab w:val="left" w:pos="3862"/>
+        </w:tabs>
+        <w:rPr>
+          <w:b/>
+          <w:sz w:val="28"/>
+          <w:szCs w:val="28"/>
+        </w:rPr>
+      </w:pPr>
+      <w:r>
+        <w:rPr>
+          <w:b/>
+          <w:sz w:val="28"/>
+          <w:szCs w:val="28"/>
+        </w:rPr>
+        <w:t>Bibliografia</w:t>
+      </w:r>
+    </w:p>
+    <w:p>
+      <w:pPr>
+        <w:tabs>
+          <w:tab w:val="left" w:pos="3862"/>
+        </w:tabs>
+        <w:rPr>
+          <w:sz w:val="28"/>
+          <w:szCs w:val="28"/>
+        </w:rPr>
+      </w:pPr>
+      <w:r>
+        <w:rPr>
+          <w:sz w:val="28"/>
+          <w:szCs w:val="28"/>
+        </w:rPr>
+        <w:t>UML:</w:t>
+      </w:r>
+    </w:p>
+    <w:p>
+      <w:pPr>
+        <w:tabs>
+          <w:tab w:val="left" w:pos="3862"/>
+        </w:tabs>
+        <w:rPr>
+          <w:sz w:val="28"/>
+          <w:szCs w:val="28"/>
+        </w:rPr>
+      </w:pPr>
+      <w:r>
+        <w:rPr>
+          <w:sz w:val="28"/>
+          <w:szCs w:val="28"/>
+        </w:rPr>
+        <w:lastRenderedPageBreak/>
         <w:t>http://zasoby.open.agh.edu.pl/~09sbfraczek/</w:t>
       </w:r>
     </w:p>
@@ -1035,7 +5329,7 @@
   <w:abstractNum w:abstractNumId="0">
     <w:nsid w:val="6AEB11E7"/>
     <w:multiLevelType w:val="hybridMultilevel"/>
-    <w:tmpl w:val="E92A7440"/>
+    <w:tmpl w:val="A914D1B6"/>
     <w:lvl w:ilvl="0" w:tplc="04150001">
       <w:start w:val="1"/>
       <w:numFmt w:val="bullet"/>
@@ -1426,6 +5720,7 @@
   <w:style w:type="paragraph" w:default="1" w:styleId="Normalny">
     <w:name w:val="Normal"/>
     <w:qFormat/>
+    <w:rsid w:val="00E565D3"/>
   </w:style>
   <w:style w:type="character" w:default="1" w:styleId="Domylnaczcionkaakapitu">
     <w:name w:val="Default Paragraph Font"/>
@@ -1516,6 +5811,54 @@
     <w:rPr>
       <w:color w:val="0000FF" w:themeColor="hyperlink"/>
       <w:u w:val="single"/>
+    </w:rPr>
+  </w:style>
+  <w:style w:type="paragraph" w:styleId="HTML-wstpniesformatowany">
+    <w:name w:val="HTML Preformatted"/>
+    <w:basedOn w:val="Normalny"/>
+    <w:link w:val="HTML-wstpniesformatowanyZnak"/>
+    <w:uiPriority w:val="99"/>
+    <w:semiHidden/>
+    <w:unhideWhenUsed/>
+    <w:rsid w:val="0080292D"/>
+    <w:pPr>
+      <w:tabs>
+        <w:tab w:val="left" w:pos="916"/>
+        <w:tab w:val="left" w:pos="1832"/>
+        <w:tab w:val="left" w:pos="2748"/>
+        <w:tab w:val="left" w:pos="3664"/>
+        <w:tab w:val="left" w:pos="4580"/>
+        <w:tab w:val="left" w:pos="5496"/>
+        <w:tab w:val="left" w:pos="6412"/>
+        <w:tab w:val="left" w:pos="7328"/>
+        <w:tab w:val="left" w:pos="8244"/>
+        <w:tab w:val="left" w:pos="9160"/>
+        <w:tab w:val="left" w:pos="10076"/>
+        <w:tab w:val="left" w:pos="10992"/>
+        <w:tab w:val="left" w:pos="11908"/>
+        <w:tab w:val="left" w:pos="12824"/>
+        <w:tab w:val="left" w:pos="13740"/>
+        <w:tab w:val="left" w:pos="14656"/>
+      </w:tabs>
+      <w:spacing w:after="0" w:line="240" w:lineRule="auto"/>
+    </w:pPr>
+    <w:rPr>
+      <w:rFonts w:ascii="Courier New" w:eastAsia="Times New Roman" w:hAnsi="Courier New" w:cs="Courier New"/>
+      <w:sz w:val="20"/>
+      <w:szCs w:val="20"/>
+    </w:rPr>
+  </w:style>
+  <w:style w:type="character" w:customStyle="1" w:styleId="HTML-wstpniesformatowanyZnak">
+    <w:name w:val="HTML - wstępnie sformatowany Znak"/>
+    <w:basedOn w:val="Domylnaczcionkaakapitu"/>
+    <w:link w:val="HTML-wstpniesformatowany"/>
+    <w:uiPriority w:val="99"/>
+    <w:semiHidden/>
+    <w:rsid w:val="0080292D"/>
+    <w:rPr>
+      <w:rFonts w:ascii="Courier New" w:eastAsia="Times New Roman" w:hAnsi="Courier New" w:cs="Courier New"/>
+      <w:sz w:val="20"/>
+      <w:szCs w:val="20"/>
     </w:rPr>
   </w:style>
 </w:styles>

--- a/PythonREST/dokumentacja/dokumentacja PythonREST.docx
+++ b/PythonREST/dokumentacja/dokumentacja PythonREST.docx
@@ -2941,7 +2941,14 @@
           <w:b/>
         </w:rPr>
         <w:lastRenderedPageBreak/>
-        <w:t>Client.py</w:t>
+        <w:t>c</w:t>
+      </w:r>
+      <w:r>
+        <w:rPr>
+          <w:rFonts w:cstheme="minorHAnsi"/>
+          <w:b/>
+        </w:rPr>
+        <w:t>lient.py</w:t>
       </w:r>
     </w:p>
     <w:p>

--- a/PythonREST/dokumentacja/dokumentacja PythonREST.docx
+++ b/PythonREST/dokumentacja/dokumentacja PythonREST.docx
@@ -5591,7 +5591,17 @@
           <w:szCs w:val="22"/>
         </w:rPr>
         <w:lastRenderedPageBreak/>
-        <w:t>reporter.py</w:t>
+        <w:t>r</w:t>
+      </w:r>
+      <w:r>
+        <w:rPr>
+          <w:rFonts w:asciiTheme="minorHAnsi" w:hAnsiTheme="minorHAnsi" w:cstheme="minorHAnsi"/>
+          <w:b/>
+          <w:color w:val="000000"/>
+          <w:sz w:val="22"/>
+          <w:szCs w:val="22"/>
+        </w:rPr>
+        <w:t>eporter.py</w:t>
       </w:r>
     </w:p>
     <w:p>

--- a/PythonREST/dokumentacja/dokumentacja PythonREST.docx
+++ b/PythonREST/dokumentacja/dokumentacja PythonREST.docx
@@ -4443,74 +4443,19 @@
         <w:tabs>
           <w:tab w:val="left" w:pos="3862"/>
         </w:tabs>
-      </w:pPr>
-    </w:p>
-    <w:p>
-      <w:pPr>
-        <w:tabs>
-          <w:tab w:val="left" w:pos="3862"/>
-        </w:tabs>
-      </w:pPr>
-    </w:p>
-    <w:p>
-      <w:pPr>
-        <w:tabs>
-          <w:tab w:val="left" w:pos="3862"/>
-        </w:tabs>
-      </w:pPr>
-    </w:p>
-    <w:p>
-      <w:pPr>
-        <w:tabs>
-          <w:tab w:val="left" w:pos="3862"/>
-        </w:tabs>
-      </w:pPr>
-    </w:p>
-    <w:p>
-      <w:pPr>
-        <w:tabs>
-          <w:tab w:val="left" w:pos="3862"/>
-        </w:tabs>
-      </w:pPr>
-    </w:p>
-    <w:p>
-      <w:pPr>
-        <w:tabs>
-          <w:tab w:val="left" w:pos="3862"/>
-        </w:tabs>
-      </w:pPr>
-    </w:p>
-    <w:p>
-      <w:pPr>
-        <w:tabs>
-          <w:tab w:val="left" w:pos="3862"/>
-        </w:tabs>
-      </w:pPr>
-    </w:p>
-    <w:p>
-      <w:pPr>
-        <w:tabs>
-          <w:tab w:val="left" w:pos="3862"/>
-        </w:tabs>
-      </w:pPr>
-    </w:p>
-    <w:p>
-      <w:pPr>
-        <w:tabs>
-          <w:tab w:val="left" w:pos="3862"/>
-        </w:tabs>
-        <w:rPr>
-          <w:b/>
-          <w:sz w:val="28"/>
-          <w:szCs w:val="28"/>
-        </w:rPr>
-      </w:pPr>
-      <w:r>
-        <w:rPr>
-          <w:b/>
-          <w:sz w:val="28"/>
-          <w:szCs w:val="28"/>
-        </w:rPr>
+        <w:rPr>
+          <w:b/>
+          <w:sz w:val="28"/>
+          <w:szCs w:val="28"/>
+        </w:rPr>
+      </w:pPr>
+      <w:r>
+        <w:rPr>
+          <w:b/>
+          <w:sz w:val="28"/>
+          <w:szCs w:val="28"/>
+        </w:rPr>
+        <w:lastRenderedPageBreak/>
         <w:t>Bibliografia</w:t>
       </w:r>
     </w:p>
@@ -4822,10 +4767,6 @@
         <w:tabs>
           <w:tab w:val="left" w:pos="3862"/>
         </w:tabs>
-        <w:rPr>
-          <w:sz w:val="28"/>
-          <w:szCs w:val="28"/>
-        </w:rPr>
       </w:pPr>
       <w:hyperlink r:id="rId14" w:history="1">
         <w:r>
@@ -4837,6 +4778,124 @@
           <w:t>http://documentation.commvault.com/commvault/v10/article?p=features/rest_api/rest_api_getting_started_python.htm</w:t>
         </w:r>
       </w:hyperlink>
+    </w:p>
+    <w:p>
+      <w:pPr>
+        <w:tabs>
+          <w:tab w:val="left" w:pos="3862"/>
+        </w:tabs>
+      </w:pPr>
+    </w:p>
+    <w:p>
+      <w:pPr>
+        <w:tabs>
+          <w:tab w:val="left" w:pos="3862"/>
+        </w:tabs>
+        <w:rPr>
+          <w:sz w:val="24"/>
+        </w:rPr>
+      </w:pPr>
+      <w:r>
+        <w:rPr>
+          <w:sz w:val="24"/>
+        </w:rPr>
+        <w:t>UNIT TESTS</w:t>
+      </w:r>
+    </w:p>
+    <w:p>
+      <w:pPr>
+        <w:tabs>
+          <w:tab w:val="left" w:pos="3862"/>
+        </w:tabs>
+        <w:rPr>
+          <w:sz w:val="28"/>
+          <w:szCs w:val="28"/>
+        </w:rPr>
+      </w:pPr>
+      <w:hyperlink r:id="rId15" w:history="1">
+        <w:r>
+          <w:rPr>
+            <w:rStyle w:val="Hipercze"/>
+            <w:sz w:val="28"/>
+            <w:szCs w:val="28"/>
+          </w:rPr>
+          <w:t>https://martinfowler.com/bliki/UnitTest.html</w:t>
+        </w:r>
+      </w:hyperlink>
+    </w:p>
+    <w:p>
+      <w:pPr>
+        <w:tabs>
+          <w:tab w:val="left" w:pos="3862"/>
+        </w:tabs>
+        <w:rPr>
+          <w:sz w:val="28"/>
+          <w:szCs w:val="28"/>
+        </w:rPr>
+      </w:pPr>
+      <w:hyperlink r:id="rId16" w:history="1">
+        <w:r>
+          <w:rPr>
+            <w:rStyle w:val="Hipercze"/>
+            <w:sz w:val="28"/>
+            <w:szCs w:val="28"/>
+          </w:rPr>
+          <w:t>https://martinfowler.com/articles/mocksArentStubs.html</w:t>
+        </w:r>
+      </w:hyperlink>
+    </w:p>
+    <w:p>
+      <w:pPr>
+        <w:tabs>
+          <w:tab w:val="left" w:pos="3862"/>
+        </w:tabs>
+        <w:rPr>
+          <w:sz w:val="28"/>
+          <w:szCs w:val="28"/>
+        </w:rPr>
+      </w:pPr>
+      <w:hyperlink r:id="rId17" w:history="1">
+        <w:r>
+          <w:rPr>
+            <w:rStyle w:val="Hipercze"/>
+            <w:sz w:val="28"/>
+            <w:szCs w:val="28"/>
+          </w:rPr>
+          <w:t>https://docs.python.org/3/library/unittest.html</w:t>
+        </w:r>
+      </w:hyperlink>
+    </w:p>
+    <w:p>
+      <w:pPr>
+        <w:tabs>
+          <w:tab w:val="left" w:pos="3862"/>
+        </w:tabs>
+        <w:rPr>
+          <w:sz w:val="28"/>
+          <w:szCs w:val="28"/>
+        </w:rPr>
+      </w:pPr>
+      <w:hyperlink r:id="rId18" w:history="1">
+        <w:r>
+          <w:rPr>
+            <w:rStyle w:val="Hipercze"/>
+            <w:sz w:val="28"/>
+            <w:szCs w:val="28"/>
+          </w:rPr>
+          <w:t>https://developer.salesforce.com/page/How_to_Write_Good_Unit_Tests</w:t>
+        </w:r>
+      </w:hyperlink>
+    </w:p>
+    <w:p>
+      <w:pPr>
+        <w:tabs>
+          <w:tab w:val="left" w:pos="3862"/>
+        </w:tabs>
+        <w:rPr>
+          <w:sz w:val="28"/>
+          <w:szCs w:val="28"/>
+        </w:rPr>
+      </w:pPr>
     </w:p>
     <w:p>
       <w:pPr>
